--- a/CO_1/CO1.2.docx
+++ b/CO_1/CO1.2.docx
@@ -6,56 +6,90 @@
       <w:pPr>
         <w:pStyle w:val="Normal1"/>
         <w:spacing w:after="0" w:line="240" w:lineRule="auto"/>
-        <w:jc w:val="both"/>
-        <w:rPr>
-          <w:rFonts w:ascii="Times New Roman" w:eastAsia="Times New Roman" w:hAnsi="Times New Roman" w:cs="Times New Roman"/>
-          <w:b/>
-          <w:color w:val="000000"/>
-          <w:sz w:val="24"/>
-          <w:szCs w:val="24"/>
-        </w:rPr>
-      </w:pPr>
-      <w:bookmarkStart w:id="0" w:name="_gjdgxs" w:colFirst="0" w:colLast="0"/>
+        <w:jc w:val="center"/>
+        <w:rPr>
+          <w:rFonts w:ascii="Times New Roman" w:eastAsia="Times New Roman" w:hAnsi="Times New Roman" w:cs="Times New Roman"/>
+          <w:b/>
+          <w:color w:val="000000"/>
+          <w:sz w:val="24"/>
+          <w:szCs w:val="24"/>
+        </w:rPr>
+      </w:pPr>
+    </w:p>
+    <w:p>
+      <w:pPr>
+        <w:pStyle w:val="Normal1"/>
+        <w:spacing w:after="0" w:line="240" w:lineRule="auto"/>
+        <w:jc w:val="center"/>
+        <w:rPr>
+          <w:rFonts w:ascii="Times New Roman" w:eastAsia="Times New Roman" w:hAnsi="Times New Roman" w:cs="Times New Roman"/>
+          <w:b/>
+          <w:color w:val="000000"/>
+          <w:sz w:val="24"/>
+          <w:szCs w:val="24"/>
+        </w:rPr>
+      </w:pPr>
+    </w:p>
+    <w:p>
+      <w:pPr>
+        <w:pStyle w:val="Normal1"/>
+        <w:spacing w:after="0" w:line="240" w:lineRule="auto"/>
+        <w:rPr>
+          <w:rFonts w:ascii="Times New Roman" w:eastAsia="Times New Roman" w:hAnsi="Times New Roman" w:cs="Times New Roman"/>
+          <w:b/>
+          <w:color w:val="000000"/>
+          <w:sz w:val="40"/>
+          <w:szCs w:val="24"/>
+        </w:rPr>
+      </w:pPr>
+      <w:proofErr w:type="spellStart"/>
+      <w:r>
+        <w:rPr>
+          <w:rFonts w:ascii="Times New Roman" w:eastAsia="Times New Roman" w:hAnsi="Times New Roman" w:cs="Times New Roman"/>
+          <w:b/>
+          <w:color w:val="000000"/>
+          <w:sz w:val="40"/>
+          <w:szCs w:val="24"/>
+        </w:rPr>
+        <w:t>Exp</w:t>
+      </w:r>
+      <w:proofErr w:type="spellEnd"/>
+      <w:r>
+        <w:rPr>
+          <w:rFonts w:ascii="Times New Roman" w:eastAsia="Times New Roman" w:hAnsi="Times New Roman" w:cs="Times New Roman"/>
+          <w:b/>
+          <w:color w:val="000000"/>
+          <w:sz w:val="40"/>
+          <w:szCs w:val="24"/>
+        </w:rPr>
+        <w:t xml:space="preserve"> 2:</w:t>
+      </w:r>
+      <w:bookmarkStart w:id="0" w:name="_GoBack"/>
       <w:bookmarkEnd w:id="0"/>
-      <w:r>
-        <w:rPr>
-          <w:rFonts w:ascii="Times New Roman" w:eastAsia="Times New Roman" w:hAnsi="Times New Roman" w:cs="Times New Roman"/>
-          <w:b/>
-          <w:color w:val="000000"/>
-          <w:sz w:val="24"/>
-          <w:szCs w:val="24"/>
-        </w:rPr>
-        <w:t>EXP 2</w:t>
-      </w:r>
-      <w:r>
-        <w:rPr>
-          <w:rFonts w:ascii="Times New Roman" w:eastAsia="Times New Roman" w:hAnsi="Times New Roman" w:cs="Times New Roman"/>
-          <w:b/>
-          <w:color w:val="000000"/>
-          <w:sz w:val="24"/>
-          <w:szCs w:val="24"/>
-        </w:rPr>
-        <w:tab/>
-      </w:r>
-      <w:r>
-        <w:rPr>
-          <w:rFonts w:ascii="Times New Roman" w:eastAsia="Times New Roman" w:hAnsi="Times New Roman" w:cs="Times New Roman"/>
-          <w:b/>
-          <w:color w:val="000000"/>
-          <w:sz w:val="24"/>
-          <w:szCs w:val="24"/>
-        </w:rPr>
-        <w:tab/>
-      </w:r>
-      <w:r>
-        <w:rPr>
-          <w:rFonts w:ascii="Times New Roman" w:eastAsia="Times New Roman" w:hAnsi="Times New Roman" w:cs="Times New Roman"/>
-          <w:b/>
-          <w:color w:val="000000"/>
-          <w:sz w:val="24"/>
-          <w:szCs w:val="24"/>
-        </w:rPr>
-        <w:tab/>
+    </w:p>
+    <w:p>
+      <w:pPr>
+        <w:pStyle w:val="Normal1"/>
+        <w:spacing w:after="0" w:line="240" w:lineRule="auto"/>
+        <w:ind w:left="2160" w:firstLine="720"/>
+        <w:rPr>
+          <w:rFonts w:ascii="Times New Roman" w:eastAsia="Times New Roman" w:hAnsi="Times New Roman" w:cs="Times New Roman"/>
+          <w:b/>
+          <w:color w:val="000000"/>
+          <w:sz w:val="40"/>
+          <w:szCs w:val="24"/>
+          <w:u w:val="single"/>
+        </w:rPr>
+      </w:pPr>
+      <w:r>
+        <w:rPr>
+          <w:rFonts w:ascii="Times New Roman" w:eastAsia="Times New Roman" w:hAnsi="Times New Roman" w:cs="Times New Roman"/>
+          <w:b/>
+          <w:color w:val="000000"/>
+          <w:sz w:val="40"/>
+          <w:szCs w:val="24"/>
+          <w:u w:val="single"/>
+        </w:rPr>
         <w:t>EMPLOYEE DATABASE</w:t>
       </w:r>
     </w:p>
@@ -69,30 +103,42 @@
           <w:color w:val="000000"/>
           <w:sz w:val="24"/>
           <w:szCs w:val="24"/>
-        </w:rPr>
-      </w:pPr>
-    </w:p>
-    <w:p>
-      <w:pPr>
-        <w:pStyle w:val="Normal1"/>
-        <w:spacing w:after="0" w:line="240" w:lineRule="auto"/>
-        <w:jc w:val="both"/>
-        <w:rPr>
-          <w:rFonts w:ascii="Times New Roman" w:eastAsia="Times New Roman" w:hAnsi="Times New Roman" w:cs="Times New Roman"/>
-          <w:color w:val="000000"/>
-          <w:sz w:val="24"/>
-          <w:szCs w:val="24"/>
-        </w:rPr>
-      </w:pPr>
-      <w:r>
-        <w:rPr>
-          <w:rFonts w:ascii="Times New Roman" w:eastAsia="Times New Roman" w:hAnsi="Times New Roman" w:cs="Times New Roman"/>
-          <w:b/>
-          <w:color w:val="000000"/>
-          <w:sz w:val="24"/>
-          <w:szCs w:val="24"/>
-        </w:rPr>
-        <w:t xml:space="preserve">     </w:t>
+          <w:u w:val="single"/>
+        </w:rPr>
+      </w:pPr>
+    </w:p>
+    <w:p>
+      <w:pPr>
+        <w:pStyle w:val="Normal1"/>
+        <w:spacing w:after="0" w:line="240" w:lineRule="auto"/>
+        <w:jc w:val="both"/>
+        <w:rPr>
+          <w:rFonts w:ascii="Times New Roman" w:eastAsia="Times New Roman" w:hAnsi="Times New Roman" w:cs="Times New Roman"/>
+          <w:color w:val="000000"/>
+          <w:sz w:val="24"/>
+          <w:szCs w:val="24"/>
+        </w:rPr>
+      </w:pPr>
+      <w:r>
+        <w:rPr>
+          <w:rFonts w:ascii="Times New Roman" w:eastAsia="Times New Roman" w:hAnsi="Times New Roman" w:cs="Times New Roman"/>
+          <w:b/>
+          <w:color w:val="000000"/>
+          <w:sz w:val="24"/>
+          <w:szCs w:val="24"/>
+          <w:u w:val="single"/>
+        </w:rPr>
+        <w:t xml:space="preserve"> </w:t>
+      </w:r>
+      <w:r>
+        <w:rPr>
+          <w:rFonts w:ascii="Times New Roman" w:eastAsia="Times New Roman" w:hAnsi="Times New Roman" w:cs="Times New Roman"/>
+          <w:b/>
+          <w:color w:val="000000"/>
+          <w:sz w:val="24"/>
+          <w:szCs w:val="24"/>
+        </w:rPr>
+        <w:t xml:space="preserve">    </w:t>
       </w:r>
       <w:r>
         <w:rPr>
@@ -262,7 +308,7 @@
         </w:rPr>
         <w:drawing>
           <wp:inline distT="0" distB="0" distL="0" distR="0" wp14:anchorId="7691498A" wp14:editId="6FA18DCF">
-            <wp:extent cx="5943600" cy="609600"/>
+            <wp:extent cx="5943600" cy="803564"/>
             <wp:effectExtent l="0" t="0" r="0" b="0"/>
             <wp:docPr id="1" name="Picture 1"/>
             <wp:cNvGraphicFramePr>
@@ -284,7 +330,7 @@
                   <pic:spPr>
                     <a:xfrm>
                       <a:off x="0" y="0"/>
-                      <a:ext cx="5942489" cy="609486"/>
+                      <a:ext cx="5942489" cy="803414"/>
                     </a:xfrm>
                     <a:prstGeom prst="rect">
                       <a:avLst/>
@@ -319,11 +365,14 @@
         <w:jc w:val="both"/>
         <w:rPr>
           <w:rFonts w:ascii="Times New Roman" w:eastAsia="Times New Roman" w:hAnsi="Times New Roman" w:cs="Times New Roman"/>
-          <w:color w:val="000000"/>
-          <w:sz w:val="24"/>
-          <w:szCs w:val="24"/>
-        </w:rPr>
-      </w:pPr>
+          <w:b/>
+          <w:color w:val="000000"/>
+          <w:sz w:val="24"/>
+          <w:szCs w:val="24"/>
+          <w:u w:val="single"/>
+        </w:rPr>
+      </w:pPr>
+      <w:proofErr w:type="spellStart"/>
       <w:proofErr w:type="gramStart"/>
       <w:r>
         <w:rPr>
@@ -332,49 +381,22 @@
           <w:color w:val="000000"/>
           <w:sz w:val="24"/>
           <w:szCs w:val="24"/>
-        </w:rPr>
-        <w:t>works</w:t>
-      </w:r>
+          <w:u w:val="single"/>
+        </w:rPr>
+        <w:t>emp</w:t>
+      </w:r>
+      <w:proofErr w:type="spellEnd"/>
       <w:proofErr w:type="gramEnd"/>
       <w:r>
         <w:rPr>
           <w:rFonts w:ascii="Times New Roman" w:eastAsia="Times New Roman" w:hAnsi="Times New Roman" w:cs="Times New Roman"/>
-          <w:color w:val="000000"/>
-          <w:sz w:val="24"/>
-          <w:szCs w:val="24"/>
-        </w:rPr>
-        <w:t xml:space="preserve"> (</w:t>
-      </w:r>
-      <w:proofErr w:type="spellStart"/>
-      <w:r>
-        <w:rPr>
-          <w:rFonts w:ascii="Times New Roman" w:eastAsia="Times New Roman" w:hAnsi="Times New Roman" w:cs="Times New Roman"/>
+          <w:b/>
           <w:color w:val="000000"/>
           <w:sz w:val="24"/>
           <w:szCs w:val="24"/>
           <w:u w:val="single"/>
         </w:rPr>
-        <w:t>emp_id</w:t>
-      </w:r>
-      <w:proofErr w:type="spellEnd"/>
-      <w:r>
-        <w:rPr>
-          <w:rFonts w:ascii="Times New Roman" w:eastAsia="Times New Roman" w:hAnsi="Times New Roman" w:cs="Times New Roman"/>
-          <w:color w:val="000000"/>
-          <w:sz w:val="24"/>
-          <w:szCs w:val="24"/>
-          <w:u w:val="single"/>
-        </w:rPr>
-        <w:t>, company name</w:t>
-      </w:r>
-      <w:r>
-        <w:rPr>
-          <w:rFonts w:ascii="Times New Roman" w:eastAsia="Times New Roman" w:hAnsi="Times New Roman" w:cs="Times New Roman"/>
-          <w:color w:val="000000"/>
-          <w:sz w:val="24"/>
-          <w:szCs w:val="24"/>
-        </w:rPr>
-        <w:t>, salary)</w:t>
+        <w:t xml:space="preserve"> Table</w:t>
       </w:r>
     </w:p>
     <w:p>
@@ -409,10 +431,10 @@
           <w:noProof/>
         </w:rPr>
         <w:drawing>
-          <wp:inline distT="0" distB="0" distL="0" distR="0" wp14:anchorId="128B01CE" wp14:editId="6F4F6DAA">
-            <wp:extent cx="5943600" cy="603738"/>
+          <wp:inline distT="0" distB="0" distL="0" distR="0" wp14:anchorId="64FE6F48" wp14:editId="0FFFFC18">
+            <wp:extent cx="3276600" cy="1737360"/>
             <wp:effectExtent l="0" t="0" r="0" b="0"/>
-            <wp:docPr id="3" name="Picture 3"/>
+            <wp:docPr id="13" name="Picture 13"/>
             <wp:cNvGraphicFramePr>
               <a:graphicFrameLocks xmlns:a="http://schemas.openxmlformats.org/drawingml/2006/main" noChangeAspect="1"/>
             </wp:cNvGraphicFramePr>
@@ -432,7 +454,7 @@
                   <pic:spPr>
                     <a:xfrm>
                       <a:off x="0" y="0"/>
-                      <a:ext cx="5942485" cy="603625"/>
+                      <a:ext cx="3276600" cy="1737360"/>
                     </a:xfrm>
                     <a:prstGeom prst="rect">
                       <a:avLst/>
@@ -481,28 +503,19 @@
           <w:sz w:val="24"/>
           <w:szCs w:val="24"/>
         </w:rPr>
-        <w:t>company</w:t>
+        <w:t>works</w:t>
       </w:r>
       <w:proofErr w:type="gramEnd"/>
       <w:r>
         <w:rPr>
           <w:rFonts w:ascii="Times New Roman" w:eastAsia="Times New Roman" w:hAnsi="Times New Roman" w:cs="Times New Roman"/>
-          <w:b/>
-          <w:color w:val="000000"/>
-          <w:sz w:val="24"/>
-          <w:szCs w:val="24"/>
-        </w:rPr>
-        <w:t xml:space="preserve"> </w:t>
-      </w:r>
-      <w:r>
-        <w:rPr>
-          <w:rFonts w:ascii="Times New Roman" w:eastAsia="Times New Roman" w:hAnsi="Times New Roman" w:cs="Times New Roman"/>
-          <w:color w:val="000000"/>
-          <w:sz w:val="24"/>
-          <w:szCs w:val="24"/>
-        </w:rPr>
-        <w:t>(</w:t>
-      </w:r>
+          <w:color w:val="000000"/>
+          <w:sz w:val="24"/>
+          <w:szCs w:val="24"/>
+        </w:rPr>
+        <w:t xml:space="preserve"> (</w:t>
+      </w:r>
+      <w:proofErr w:type="spellStart"/>
       <w:r>
         <w:rPr>
           <w:rFonts w:ascii="Times New Roman" w:eastAsia="Times New Roman" w:hAnsi="Times New Roman" w:cs="Times New Roman"/>
@@ -511,16 +524,27 @@
           <w:szCs w:val="24"/>
           <w:u w:val="single"/>
         </w:rPr>
-        <w:t>company name</w:t>
-      </w:r>
-      <w:r>
-        <w:rPr>
-          <w:rFonts w:ascii="Times New Roman" w:eastAsia="Times New Roman" w:hAnsi="Times New Roman" w:cs="Times New Roman"/>
-          <w:color w:val="000000"/>
-          <w:sz w:val="24"/>
-          <w:szCs w:val="24"/>
-        </w:rPr>
-        <w:t>, city)</w:t>
+        <w:t>emp_id</w:t>
+      </w:r>
+      <w:proofErr w:type="spellEnd"/>
+      <w:r>
+        <w:rPr>
+          <w:rFonts w:ascii="Times New Roman" w:eastAsia="Times New Roman" w:hAnsi="Times New Roman" w:cs="Times New Roman"/>
+          <w:color w:val="000000"/>
+          <w:sz w:val="24"/>
+          <w:szCs w:val="24"/>
+          <w:u w:val="single"/>
+        </w:rPr>
+        <w:t>, company name</w:t>
+      </w:r>
+      <w:r>
+        <w:rPr>
+          <w:rFonts w:ascii="Times New Roman" w:eastAsia="Times New Roman" w:hAnsi="Times New Roman" w:cs="Times New Roman"/>
+          <w:color w:val="000000"/>
+          <w:sz w:val="24"/>
+          <w:szCs w:val="24"/>
+        </w:rPr>
+        <w:t>, salary)</w:t>
       </w:r>
     </w:p>
     <w:p>
@@ -555,10 +579,10 @@
           <w:noProof/>
         </w:rPr>
         <w:drawing>
-          <wp:inline distT="0" distB="0" distL="0" distR="0" wp14:anchorId="425D9577" wp14:editId="3314FAD9">
-            <wp:extent cx="5943600" cy="656492"/>
+          <wp:inline distT="0" distB="0" distL="0" distR="0" wp14:anchorId="128B01CE" wp14:editId="6F4F6DAA">
+            <wp:extent cx="5929745" cy="574963"/>
             <wp:effectExtent l="0" t="0" r="0" b="0"/>
-            <wp:docPr id="2" name="Picture 2"/>
+            <wp:docPr id="3" name="Picture 3"/>
             <wp:cNvGraphicFramePr>
               <a:graphicFrameLocks xmlns:a="http://schemas.openxmlformats.org/drawingml/2006/main" noChangeAspect="1"/>
             </wp:cNvGraphicFramePr>
@@ -578,7 +602,7 @@
                   <pic:spPr>
                     <a:xfrm>
                       <a:off x="0" y="0"/>
-                      <a:ext cx="5942485" cy="656369"/>
+                      <a:ext cx="5942485" cy="576198"/>
                     </a:xfrm>
                     <a:prstGeom prst="rect">
                       <a:avLst/>
@@ -613,9 +637,11 @@
         <w:jc w:val="both"/>
         <w:rPr>
           <w:rFonts w:ascii="Times New Roman" w:eastAsia="Times New Roman" w:hAnsi="Times New Roman" w:cs="Times New Roman"/>
-          <w:color w:val="000000"/>
-          <w:sz w:val="24"/>
-          <w:szCs w:val="24"/>
+          <w:b/>
+          <w:color w:val="000000"/>
+          <w:sz w:val="24"/>
+          <w:szCs w:val="24"/>
+          <w:u w:val="single"/>
         </w:rPr>
       </w:pPr>
       <w:proofErr w:type="gramStart"/>
@@ -626,8 +652,9 @@
           <w:color w:val="000000"/>
           <w:sz w:val="24"/>
           <w:szCs w:val="24"/>
-        </w:rPr>
-        <w:t>manages</w:t>
+          <w:u w:val="single"/>
+        </w:rPr>
+        <w:t>works</w:t>
       </w:r>
       <w:proofErr w:type="gramEnd"/>
       <w:r>
@@ -637,57 +664,9 @@
           <w:color w:val="000000"/>
           <w:sz w:val="24"/>
           <w:szCs w:val="24"/>
-        </w:rPr>
-        <w:t xml:space="preserve"> </w:t>
-      </w:r>
-      <w:r>
-        <w:rPr>
-          <w:rFonts w:ascii="Times New Roman" w:eastAsia="Times New Roman" w:hAnsi="Times New Roman" w:cs="Times New Roman"/>
-          <w:color w:val="000000"/>
-          <w:sz w:val="24"/>
-          <w:szCs w:val="24"/>
-        </w:rPr>
-        <w:t>(</w:t>
-      </w:r>
-      <w:proofErr w:type="spellStart"/>
-      <w:r>
-        <w:rPr>
-          <w:rFonts w:ascii="Times New Roman" w:eastAsia="Times New Roman" w:hAnsi="Times New Roman" w:cs="Times New Roman"/>
-          <w:color w:val="000000"/>
-          <w:sz w:val="24"/>
-          <w:szCs w:val="24"/>
-        </w:rPr>
-        <w:t>emp_id</w:t>
-      </w:r>
-      <w:proofErr w:type="spellEnd"/>
-      <w:r>
-        <w:rPr>
-          <w:rFonts w:ascii="Times New Roman" w:eastAsia="Times New Roman" w:hAnsi="Times New Roman" w:cs="Times New Roman"/>
-          <w:color w:val="000000"/>
-          <w:sz w:val="24"/>
-          <w:szCs w:val="24"/>
-        </w:rPr>
-        <w:t xml:space="preserve">, </w:t>
-      </w:r>
-      <w:proofErr w:type="spellStart"/>
-      <w:r>
-        <w:rPr>
-          <w:rFonts w:ascii="Times New Roman" w:eastAsia="Times New Roman" w:hAnsi="Times New Roman" w:cs="Times New Roman"/>
-          <w:color w:val="000000"/>
-          <w:sz w:val="24"/>
-          <w:szCs w:val="24"/>
-        </w:rPr>
-        <w:t>manager_id</w:t>
-      </w:r>
-      <w:proofErr w:type="spellEnd"/>
-      <w:r>
-        <w:rPr>
-          <w:rFonts w:ascii="Times New Roman" w:eastAsia="Times New Roman" w:hAnsi="Times New Roman" w:cs="Times New Roman"/>
-          <w:color w:val="000000"/>
-          <w:sz w:val="24"/>
-          <w:szCs w:val="24"/>
-        </w:rPr>
-        <w:t>)</w:t>
+          <w:u w:val="single"/>
+        </w:rPr>
+        <w:t xml:space="preserve"> Table</w:t>
       </w:r>
     </w:p>
     <w:p>
@@ -722,10 +701,10 @@
           <w:noProof/>
         </w:rPr>
         <w:drawing>
-          <wp:inline distT="0" distB="0" distL="0" distR="0" wp14:anchorId="389638C6" wp14:editId="62CE25D1">
-            <wp:extent cx="5943600" cy="615462"/>
-            <wp:effectExtent l="0" t="0" r="0" b="0"/>
-            <wp:docPr id="4" name="Picture 4"/>
+          <wp:inline distT="0" distB="0" distL="0" distR="0" wp14:anchorId="310564B8" wp14:editId="0B35FF09">
+            <wp:extent cx="2651760" cy="1767840"/>
+            <wp:effectExtent l="0" t="0" r="0" b="3810"/>
+            <wp:docPr id="14" name="Picture 14"/>
             <wp:cNvGraphicFramePr>
               <a:graphicFrameLocks xmlns:a="http://schemas.openxmlformats.org/drawingml/2006/main" noChangeAspect="1"/>
             </wp:cNvGraphicFramePr>
@@ -745,7 +724,7 @@
                   <pic:spPr>
                     <a:xfrm>
                       <a:off x="0" y="0"/>
-                      <a:ext cx="5943600" cy="615462"/>
+                      <a:ext cx="2651760" cy="1767840"/>
                     </a:xfrm>
                     <a:prstGeom prst="rect">
                       <a:avLst/>
@@ -766,180 +745,25 @@
         <w:jc w:val="both"/>
         <w:rPr>
           <w:rFonts w:ascii="Times New Roman" w:eastAsia="Times New Roman" w:hAnsi="Times New Roman" w:cs="Times New Roman"/>
-          <w:b/>
-          <w:color w:val="000000"/>
-          <w:sz w:val="24"/>
-          <w:szCs w:val="24"/>
-        </w:rPr>
-      </w:pPr>
-    </w:p>
-    <w:p>
-      <w:pPr>
-        <w:pStyle w:val="Normal1"/>
-        <w:spacing w:after="0" w:line="240" w:lineRule="auto"/>
-        <w:ind w:left="720"/>
-        <w:jc w:val="both"/>
-        <w:rPr>
-          <w:rFonts w:ascii="Times New Roman" w:eastAsia="Times New Roman" w:hAnsi="Times New Roman" w:cs="Times New Roman"/>
-          <w:b/>
-          <w:color w:val="000000"/>
-          <w:sz w:val="24"/>
-          <w:szCs w:val="24"/>
-        </w:rPr>
-      </w:pPr>
-      <w:r>
-        <w:rPr>
-          <w:rFonts w:ascii="Times New Roman" w:eastAsia="Times New Roman" w:hAnsi="Times New Roman" w:cs="Times New Roman"/>
-          <w:b/>
-          <w:color w:val="000000"/>
-          <w:sz w:val="24"/>
-          <w:szCs w:val="24"/>
-        </w:rPr>
-        <w:t xml:space="preserve">Note: </w:t>
-      </w:r>
-      <w:proofErr w:type="spellStart"/>
-      <w:r>
-        <w:rPr>
-          <w:rFonts w:ascii="Times New Roman" w:eastAsia="Times New Roman" w:hAnsi="Times New Roman" w:cs="Times New Roman"/>
-          <w:b/>
-          <w:color w:val="000000"/>
-          <w:sz w:val="24"/>
-          <w:szCs w:val="24"/>
-        </w:rPr>
-        <w:t>Emp_id</w:t>
-      </w:r>
-      <w:proofErr w:type="spellEnd"/>
-      <w:r>
-        <w:rPr>
-          <w:rFonts w:ascii="Times New Roman" w:eastAsia="Times New Roman" w:hAnsi="Times New Roman" w:cs="Times New Roman"/>
-          <w:b/>
-          <w:color w:val="000000"/>
-          <w:sz w:val="24"/>
-          <w:szCs w:val="24"/>
-        </w:rPr>
-        <w:t xml:space="preserve"> should start with ‘E’ in </w:t>
-      </w:r>
-      <w:proofErr w:type="spellStart"/>
-      <w:r>
-        <w:rPr>
-          <w:rFonts w:ascii="Times New Roman" w:eastAsia="Times New Roman" w:hAnsi="Times New Roman" w:cs="Times New Roman"/>
-          <w:b/>
-          <w:color w:val="000000"/>
-          <w:sz w:val="24"/>
-          <w:szCs w:val="24"/>
-        </w:rPr>
-        <w:t>Emp</w:t>
-      </w:r>
-      <w:proofErr w:type="spellEnd"/>
-      <w:r>
-        <w:rPr>
-          <w:rFonts w:ascii="Times New Roman" w:eastAsia="Times New Roman" w:hAnsi="Times New Roman" w:cs="Times New Roman"/>
-          <w:b/>
-          <w:color w:val="000000"/>
-          <w:sz w:val="24"/>
-          <w:szCs w:val="24"/>
-        </w:rPr>
-        <w:t xml:space="preserve"> table and </w:t>
-      </w:r>
-      <w:proofErr w:type="spellStart"/>
-      <w:r>
-        <w:rPr>
-          <w:rFonts w:ascii="Times New Roman" w:eastAsia="Times New Roman" w:hAnsi="Times New Roman" w:cs="Times New Roman"/>
-          <w:b/>
-          <w:color w:val="000000"/>
-          <w:sz w:val="24"/>
-          <w:szCs w:val="24"/>
-        </w:rPr>
-        <w:t>emp_id</w:t>
-      </w:r>
-      <w:proofErr w:type="spellEnd"/>
-      <w:r>
-        <w:rPr>
-          <w:rFonts w:ascii="Times New Roman" w:eastAsia="Times New Roman" w:hAnsi="Times New Roman" w:cs="Times New Roman"/>
-          <w:b/>
-          <w:color w:val="000000"/>
-          <w:sz w:val="24"/>
-          <w:szCs w:val="24"/>
-        </w:rPr>
-        <w:t xml:space="preserve"> in works table must be the </w:t>
-      </w:r>
-      <w:proofErr w:type="spellStart"/>
-      <w:r>
-        <w:rPr>
-          <w:rFonts w:ascii="Times New Roman" w:eastAsia="Times New Roman" w:hAnsi="Times New Roman" w:cs="Times New Roman"/>
-          <w:b/>
-          <w:color w:val="000000"/>
-          <w:sz w:val="24"/>
-          <w:szCs w:val="24"/>
-        </w:rPr>
-        <w:t>emp_id</w:t>
-      </w:r>
-      <w:proofErr w:type="spellEnd"/>
-      <w:r>
-        <w:rPr>
-          <w:rFonts w:ascii="Times New Roman" w:eastAsia="Times New Roman" w:hAnsi="Times New Roman" w:cs="Times New Roman"/>
-          <w:b/>
-          <w:color w:val="000000"/>
-          <w:sz w:val="24"/>
-          <w:szCs w:val="24"/>
-        </w:rPr>
-        <w:t xml:space="preserve"> from </w:t>
-      </w:r>
-      <w:proofErr w:type="spellStart"/>
-      <w:r>
-        <w:rPr>
-          <w:rFonts w:ascii="Times New Roman" w:eastAsia="Times New Roman" w:hAnsi="Times New Roman" w:cs="Times New Roman"/>
-          <w:b/>
-          <w:color w:val="000000"/>
-          <w:sz w:val="24"/>
-          <w:szCs w:val="24"/>
-        </w:rPr>
-        <w:t>emp</w:t>
-      </w:r>
-      <w:proofErr w:type="spellEnd"/>
-      <w:r>
-        <w:rPr>
-          <w:rFonts w:ascii="Times New Roman" w:eastAsia="Times New Roman" w:hAnsi="Times New Roman" w:cs="Times New Roman"/>
-          <w:b/>
-          <w:color w:val="000000"/>
-          <w:sz w:val="24"/>
-          <w:szCs w:val="24"/>
-        </w:rPr>
-        <w:t xml:space="preserve"> table .</w:t>
-      </w:r>
-      <w:proofErr w:type="spellStart"/>
-      <w:r>
-        <w:rPr>
-          <w:rFonts w:ascii="Times New Roman" w:eastAsia="Times New Roman" w:hAnsi="Times New Roman" w:cs="Times New Roman"/>
-          <w:b/>
-          <w:color w:val="000000"/>
-          <w:sz w:val="24"/>
-          <w:szCs w:val="24"/>
-        </w:rPr>
-        <w:t>emp_id</w:t>
-      </w:r>
-      <w:proofErr w:type="spellEnd"/>
-      <w:r>
-        <w:rPr>
-          <w:rFonts w:ascii="Times New Roman" w:eastAsia="Times New Roman" w:hAnsi="Times New Roman" w:cs="Times New Roman"/>
-          <w:b/>
-          <w:color w:val="000000"/>
-          <w:sz w:val="24"/>
-          <w:szCs w:val="24"/>
-        </w:rPr>
-        <w:t xml:space="preserve"> and </w:t>
-      </w:r>
-      <w:proofErr w:type="spellStart"/>
-      <w:r>
-        <w:rPr>
-          <w:rFonts w:ascii="Times New Roman" w:eastAsia="Times New Roman" w:hAnsi="Times New Roman" w:cs="Times New Roman"/>
-          <w:b/>
-          <w:color w:val="000000"/>
-          <w:sz w:val="24"/>
-          <w:szCs w:val="24"/>
-        </w:rPr>
-        <w:t>manager_</w:t>
-      </w:r>
+          <w:color w:val="000000"/>
+          <w:sz w:val="24"/>
+          <w:szCs w:val="24"/>
+        </w:rPr>
+      </w:pPr>
+    </w:p>
+    <w:p>
+      <w:pPr>
+        <w:pStyle w:val="Normal1"/>
+        <w:spacing w:after="0" w:line="240" w:lineRule="auto"/>
+        <w:ind w:left="720"/>
+        <w:jc w:val="both"/>
+        <w:rPr>
+          <w:rFonts w:ascii="Times New Roman" w:eastAsia="Times New Roman" w:hAnsi="Times New Roman" w:cs="Times New Roman"/>
+          <w:color w:val="000000"/>
+          <w:sz w:val="24"/>
+          <w:szCs w:val="24"/>
+        </w:rPr>
+      </w:pPr>
       <w:proofErr w:type="gramStart"/>
       <w:r>
         <w:rPr>
@@ -949,18 +773,7 @@
           <w:sz w:val="24"/>
           <w:szCs w:val="24"/>
         </w:rPr>
-        <w:t>id</w:t>
-      </w:r>
-      <w:proofErr w:type="spellEnd"/>
-      <w:r>
-        <w:rPr>
-          <w:rFonts w:ascii="Times New Roman" w:eastAsia="Times New Roman" w:hAnsi="Times New Roman" w:cs="Times New Roman"/>
-          <w:b/>
-          <w:color w:val="000000"/>
-          <w:sz w:val="24"/>
-          <w:szCs w:val="24"/>
-        </w:rPr>
-        <w:t xml:space="preserve">  in</w:t>
+        <w:t>company</w:t>
       </w:r>
       <w:proofErr w:type="gramEnd"/>
       <w:r>
@@ -971,113 +784,56 @@
           <w:sz w:val="24"/>
           <w:szCs w:val="24"/>
         </w:rPr>
-        <w:t xml:space="preserve"> manages table must be the </w:t>
-      </w:r>
-      <w:proofErr w:type="spellStart"/>
-      <w:r>
-        <w:rPr>
-          <w:rFonts w:ascii="Times New Roman" w:eastAsia="Times New Roman" w:hAnsi="Times New Roman" w:cs="Times New Roman"/>
-          <w:b/>
-          <w:color w:val="000000"/>
-          <w:sz w:val="24"/>
-          <w:szCs w:val="24"/>
-        </w:rPr>
-        <w:t>emp_id</w:t>
-      </w:r>
-      <w:proofErr w:type="spellEnd"/>
-      <w:r>
-        <w:rPr>
-          <w:rFonts w:ascii="Times New Roman" w:eastAsia="Times New Roman" w:hAnsi="Times New Roman" w:cs="Times New Roman"/>
-          <w:b/>
-          <w:color w:val="000000"/>
-          <w:sz w:val="24"/>
-          <w:szCs w:val="24"/>
-        </w:rPr>
-        <w:t xml:space="preserve"> from </w:t>
-      </w:r>
-      <w:proofErr w:type="spellStart"/>
-      <w:r>
-        <w:rPr>
-          <w:rFonts w:ascii="Times New Roman" w:eastAsia="Times New Roman" w:hAnsi="Times New Roman" w:cs="Times New Roman"/>
-          <w:b/>
-          <w:color w:val="000000"/>
-          <w:sz w:val="24"/>
-          <w:szCs w:val="24"/>
-        </w:rPr>
-        <w:t>emp</w:t>
-      </w:r>
-      <w:proofErr w:type="spellEnd"/>
-      <w:r>
-        <w:rPr>
-          <w:rFonts w:ascii="Times New Roman" w:eastAsia="Times New Roman" w:hAnsi="Times New Roman" w:cs="Times New Roman"/>
-          <w:b/>
-          <w:color w:val="000000"/>
-          <w:sz w:val="24"/>
-          <w:szCs w:val="24"/>
-        </w:rPr>
-        <w:t xml:space="preserve"> table</w:t>
-      </w:r>
-    </w:p>
-    <w:p>
-      <w:pPr>
-        <w:pStyle w:val="Normal1"/>
-        <w:spacing w:after="0" w:line="240" w:lineRule="auto"/>
-        <w:ind w:left="720"/>
-        <w:jc w:val="both"/>
-        <w:rPr>
-          <w:rFonts w:ascii="Times New Roman" w:eastAsia="Times New Roman" w:hAnsi="Times New Roman" w:cs="Times New Roman"/>
-          <w:b/>
-          <w:color w:val="000000"/>
-          <w:sz w:val="24"/>
-          <w:szCs w:val="24"/>
-        </w:rPr>
-      </w:pPr>
-    </w:p>
-    <w:p>
-      <w:pPr>
-        <w:pStyle w:val="Normal1"/>
-        <w:numPr>
-          <w:ilvl w:val="0"/>
-          <w:numId w:val="1"/>
-        </w:numPr>
-        <w:spacing w:after="0" w:line="240" w:lineRule="auto"/>
-        <w:jc w:val="both"/>
-        <w:rPr>
-          <w:rFonts w:ascii="Times New Roman" w:eastAsia="Times New Roman" w:hAnsi="Times New Roman" w:cs="Times New Roman"/>
-          <w:color w:val="000000"/>
-          <w:sz w:val="24"/>
-          <w:szCs w:val="24"/>
-        </w:rPr>
-      </w:pPr>
-      <w:r>
-        <w:rPr>
-          <w:rFonts w:ascii="Times New Roman" w:eastAsia="Times New Roman" w:hAnsi="Times New Roman" w:cs="Times New Roman"/>
-          <w:color w:val="000000"/>
-          <w:sz w:val="24"/>
-          <w:szCs w:val="24"/>
-        </w:rPr>
-        <w:t>Find the names of all employees who work for SBI.</w:t>
-      </w:r>
-    </w:p>
-    <w:p>
-      <w:pPr>
-        <w:pStyle w:val="Normal1"/>
-        <w:spacing w:after="0" w:line="240" w:lineRule="auto"/>
-        <w:ind w:left="1080"/>
-        <w:jc w:val="both"/>
-        <w:rPr>
-          <w:rFonts w:ascii="Times New Roman" w:eastAsia="Times New Roman" w:hAnsi="Times New Roman" w:cs="Times New Roman"/>
-          <w:color w:val="000000"/>
-          <w:sz w:val="24"/>
-          <w:szCs w:val="24"/>
-        </w:rPr>
-      </w:pPr>
-    </w:p>
-    <w:p>
-      <w:pPr>
-        <w:pStyle w:val="Normal1"/>
-        <w:spacing w:after="0" w:line="240" w:lineRule="auto"/>
-        <w:ind w:left="1080"/>
+        <w:t xml:space="preserve"> </w:t>
+      </w:r>
+      <w:r>
+        <w:rPr>
+          <w:rFonts w:ascii="Times New Roman" w:eastAsia="Times New Roman" w:hAnsi="Times New Roman" w:cs="Times New Roman"/>
+          <w:color w:val="000000"/>
+          <w:sz w:val="24"/>
+          <w:szCs w:val="24"/>
+        </w:rPr>
+        <w:t>(</w:t>
+      </w:r>
+      <w:r>
+        <w:rPr>
+          <w:rFonts w:ascii="Times New Roman" w:eastAsia="Times New Roman" w:hAnsi="Times New Roman" w:cs="Times New Roman"/>
+          <w:color w:val="000000"/>
+          <w:sz w:val="24"/>
+          <w:szCs w:val="24"/>
+          <w:u w:val="single"/>
+        </w:rPr>
+        <w:t>company name</w:t>
+      </w:r>
+      <w:r>
+        <w:rPr>
+          <w:rFonts w:ascii="Times New Roman" w:eastAsia="Times New Roman" w:hAnsi="Times New Roman" w:cs="Times New Roman"/>
+          <w:color w:val="000000"/>
+          <w:sz w:val="24"/>
+          <w:szCs w:val="24"/>
+        </w:rPr>
+        <w:t>, city)</w:t>
+      </w:r>
+    </w:p>
+    <w:p>
+      <w:pPr>
+        <w:pStyle w:val="Normal1"/>
+        <w:spacing w:after="0" w:line="240" w:lineRule="auto"/>
+        <w:ind w:left="720"/>
+        <w:jc w:val="both"/>
+        <w:rPr>
+          <w:rFonts w:ascii="Times New Roman" w:eastAsia="Times New Roman" w:hAnsi="Times New Roman" w:cs="Times New Roman"/>
+          <w:color w:val="000000"/>
+          <w:sz w:val="24"/>
+          <w:szCs w:val="24"/>
+        </w:rPr>
+      </w:pPr>
+    </w:p>
+    <w:p>
+      <w:pPr>
+        <w:pStyle w:val="Normal1"/>
+        <w:spacing w:after="0" w:line="240" w:lineRule="auto"/>
+        <w:ind w:left="720"/>
         <w:jc w:val="both"/>
         <w:rPr>
           <w:rFonts w:ascii="Times New Roman" w:eastAsia="Times New Roman" w:hAnsi="Times New Roman" w:cs="Times New Roman"/>
@@ -1091,10 +847,10 @@
           <w:noProof/>
         </w:rPr>
         <w:drawing>
-          <wp:inline distT="0" distB="0" distL="0" distR="0" wp14:anchorId="43270913" wp14:editId="07549D09">
-            <wp:extent cx="5861050" cy="1167048"/>
+          <wp:inline distT="0" distB="0" distL="0" distR="0" wp14:anchorId="425D9577" wp14:editId="3314FAD9">
+            <wp:extent cx="5943600" cy="656492"/>
             <wp:effectExtent l="0" t="0" r="0" b="0"/>
-            <wp:docPr id="5" name="Picture 5"/>
+            <wp:docPr id="2" name="Picture 2"/>
             <wp:cNvGraphicFramePr>
               <a:graphicFrameLocks xmlns:a="http://schemas.openxmlformats.org/drawingml/2006/main" noChangeAspect="1"/>
             </wp:cNvGraphicFramePr>
@@ -1114,7 +870,7 @@
                   <pic:spPr>
                     <a:xfrm>
                       <a:off x="0" y="0"/>
-                      <a:ext cx="5871026" cy="1169035"/>
+                      <a:ext cx="5942485" cy="656369"/>
                     </a:xfrm>
                     <a:prstGeom prst="rect">
                       <a:avLst/>
@@ -1140,107 +896,98 @@
           <w:szCs w:val="24"/>
         </w:rPr>
       </w:pPr>
-      <w:r>
-        <w:rPr>
-          <w:rFonts w:ascii="Times New Roman" w:eastAsia="Times New Roman" w:hAnsi="Times New Roman" w:cs="Times New Roman"/>
-          <w:color w:val="000000"/>
-          <w:sz w:val="24"/>
-          <w:szCs w:val="24"/>
-        </w:rPr>
-        <w:t xml:space="preserve">b. Find all employees in the database who live in the same cities as the </w:t>
-      </w:r>
-      <w:proofErr w:type="spellStart"/>
-      <w:r>
-        <w:rPr>
-          <w:rFonts w:ascii="Times New Roman" w:eastAsia="Times New Roman" w:hAnsi="Times New Roman" w:cs="Times New Roman"/>
-          <w:color w:val="000000"/>
-          <w:sz w:val="24"/>
-          <w:szCs w:val="24"/>
-        </w:rPr>
-        <w:t>companiesfor</w:t>
-      </w:r>
-      <w:proofErr w:type="spellEnd"/>
-      <w:r>
-        <w:rPr>
-          <w:rFonts w:ascii="Times New Roman" w:eastAsia="Times New Roman" w:hAnsi="Times New Roman" w:cs="Times New Roman"/>
-          <w:color w:val="000000"/>
-          <w:sz w:val="24"/>
-          <w:szCs w:val="24"/>
-        </w:rPr>
-        <w:t xml:space="preserve"> </w:t>
-      </w:r>
-    </w:p>
-    <w:p>
-      <w:pPr>
-        <w:pStyle w:val="Normal1"/>
-        <w:spacing w:after="0" w:line="240" w:lineRule="auto"/>
-        <w:ind w:left="720"/>
-        <w:jc w:val="both"/>
-        <w:rPr>
-          <w:rFonts w:ascii="Times New Roman" w:eastAsia="Times New Roman" w:hAnsi="Times New Roman" w:cs="Times New Roman"/>
-          <w:color w:val="000000"/>
-          <w:sz w:val="24"/>
-          <w:szCs w:val="24"/>
+    </w:p>
+    <w:p>
+      <w:pPr>
+        <w:pStyle w:val="Normal1"/>
+        <w:spacing w:after="0" w:line="240" w:lineRule="auto"/>
+        <w:ind w:left="720"/>
+        <w:jc w:val="both"/>
+        <w:rPr>
+          <w:rFonts w:ascii="Times New Roman" w:eastAsia="Times New Roman" w:hAnsi="Times New Roman" w:cs="Times New Roman"/>
+          <w:b/>
+          <w:color w:val="000000"/>
+          <w:sz w:val="24"/>
+          <w:szCs w:val="24"/>
+          <w:u w:val="single"/>
         </w:rPr>
       </w:pPr>
       <w:proofErr w:type="gramStart"/>
       <w:r>
         <w:rPr>
           <w:rFonts w:ascii="Times New Roman" w:eastAsia="Times New Roman" w:hAnsi="Times New Roman" w:cs="Times New Roman"/>
-          <w:color w:val="000000"/>
-          <w:sz w:val="24"/>
-          <w:szCs w:val="24"/>
-        </w:rPr>
-        <w:t>which</w:t>
+          <w:b/>
+          <w:color w:val="000000"/>
+          <w:sz w:val="24"/>
+          <w:szCs w:val="24"/>
+          <w:u w:val="single"/>
+        </w:rPr>
+        <w:t>c</w:t>
+      </w:r>
+      <w:r>
+        <w:rPr>
+          <w:rFonts w:ascii="Times New Roman" w:eastAsia="Times New Roman" w:hAnsi="Times New Roman" w:cs="Times New Roman"/>
+          <w:b/>
+          <w:color w:val="000000"/>
+          <w:sz w:val="24"/>
+          <w:szCs w:val="24"/>
+          <w:u w:val="single"/>
+        </w:rPr>
+        <w:t>ompany</w:t>
       </w:r>
       <w:proofErr w:type="gramEnd"/>
       <w:r>
         <w:rPr>
           <w:rFonts w:ascii="Times New Roman" w:eastAsia="Times New Roman" w:hAnsi="Times New Roman" w:cs="Times New Roman"/>
-          <w:color w:val="000000"/>
-          <w:sz w:val="24"/>
-          <w:szCs w:val="24"/>
-        </w:rPr>
-        <w:t xml:space="preserve"> they work.</w:t>
-      </w:r>
-    </w:p>
-    <w:p>
-      <w:pPr>
-        <w:pStyle w:val="Normal1"/>
-        <w:spacing w:after="0" w:line="240" w:lineRule="auto"/>
-        <w:ind w:left="720"/>
-        <w:jc w:val="both"/>
-        <w:rPr>
-          <w:rFonts w:ascii="Times New Roman" w:eastAsia="Times New Roman" w:hAnsi="Times New Roman" w:cs="Times New Roman"/>
-          <w:color w:val="000000"/>
-          <w:sz w:val="24"/>
-          <w:szCs w:val="24"/>
-        </w:rPr>
-      </w:pPr>
-    </w:p>
-    <w:p>
-      <w:pPr>
-        <w:pStyle w:val="Normal1"/>
-        <w:spacing w:after="0" w:line="240" w:lineRule="auto"/>
-        <w:ind w:left="720"/>
-        <w:jc w:val="both"/>
-        <w:rPr>
-          <w:rFonts w:ascii="Times New Roman" w:eastAsia="Times New Roman" w:hAnsi="Times New Roman" w:cs="Times New Roman"/>
-          <w:color w:val="000000"/>
-          <w:sz w:val="24"/>
-          <w:szCs w:val="24"/>
+          <w:b/>
+          <w:color w:val="000000"/>
+          <w:sz w:val="24"/>
+          <w:szCs w:val="24"/>
+          <w:u w:val="single"/>
+        </w:rPr>
+        <w:t xml:space="preserve"> Table</w:t>
+      </w:r>
+    </w:p>
+    <w:p>
+      <w:pPr>
+        <w:pStyle w:val="Normal1"/>
+        <w:spacing w:after="0" w:line="240" w:lineRule="auto"/>
+        <w:ind w:left="720"/>
+        <w:jc w:val="both"/>
+        <w:rPr>
+          <w:rFonts w:ascii="Times New Roman" w:eastAsia="Times New Roman" w:hAnsi="Times New Roman" w:cs="Times New Roman"/>
+          <w:b/>
+          <w:color w:val="000000"/>
+          <w:sz w:val="24"/>
+          <w:szCs w:val="24"/>
+          <w:u w:val="single"/>
+        </w:rPr>
+      </w:pPr>
+    </w:p>
+    <w:p>
+      <w:pPr>
+        <w:pStyle w:val="Normal1"/>
+        <w:spacing w:after="0" w:line="240" w:lineRule="auto"/>
+        <w:ind w:left="720"/>
+        <w:jc w:val="both"/>
+        <w:rPr>
+          <w:rFonts w:ascii="Times New Roman" w:eastAsia="Times New Roman" w:hAnsi="Times New Roman" w:cs="Times New Roman"/>
+          <w:b/>
+          <w:color w:val="000000"/>
+          <w:sz w:val="24"/>
+          <w:szCs w:val="24"/>
+          <w:u w:val="single"/>
         </w:rPr>
       </w:pPr>
       <w:r>
         <w:rPr>
           <w:noProof/>
         </w:rPr>
-        <w:lastRenderedPageBreak/>
         <w:drawing>
-          <wp:inline distT="0" distB="0" distL="0" distR="0" wp14:anchorId="5A9157F4" wp14:editId="257D21F8">
-            <wp:extent cx="5943600" cy="1722755"/>
-            <wp:effectExtent l="0" t="0" r="0" b="0"/>
-            <wp:docPr id="6" name="Picture 6"/>
+          <wp:inline distT="0" distB="0" distL="0" distR="0" wp14:anchorId="40C6F502" wp14:editId="6A32138A">
+            <wp:extent cx="2872740" cy="1363980"/>
+            <wp:effectExtent l="0" t="0" r="3810" b="7620"/>
+            <wp:docPr id="15" name="Picture 15"/>
             <wp:cNvGraphicFramePr>
               <a:graphicFrameLocks xmlns:a="http://schemas.openxmlformats.org/drawingml/2006/main" noChangeAspect="1"/>
             </wp:cNvGraphicFramePr>
@@ -1260,7 +1007,7 @@
                   <pic:spPr>
                     <a:xfrm>
                       <a:off x="0" y="0"/>
-                      <a:ext cx="5943600" cy="1722755"/>
+                      <a:ext cx="2872740" cy="1363980"/>
                     </a:xfrm>
                     <a:prstGeom prst="rect">
                       <a:avLst/>
@@ -1281,19 +1028,82 @@
         <w:jc w:val="both"/>
         <w:rPr>
           <w:rFonts w:ascii="Times New Roman" w:eastAsia="Times New Roman" w:hAnsi="Times New Roman" w:cs="Times New Roman"/>
-          <w:color w:val="000000"/>
-          <w:sz w:val="24"/>
-          <w:szCs w:val="24"/>
-        </w:rPr>
-      </w:pPr>
-      <w:r>
-        <w:rPr>
-          <w:rFonts w:ascii="Times New Roman" w:eastAsia="Times New Roman" w:hAnsi="Times New Roman" w:cs="Times New Roman"/>
-          <w:color w:val="000000"/>
-          <w:sz w:val="24"/>
-          <w:szCs w:val="24"/>
-        </w:rPr>
-        <w:t xml:space="preserve">c. Find all employees who earn more than the average salary of all </w:t>
+          <w:b/>
+          <w:color w:val="000000"/>
+          <w:sz w:val="24"/>
+          <w:szCs w:val="24"/>
+          <w:u w:val="single"/>
+        </w:rPr>
+      </w:pPr>
+      <w:r>
+        <w:rPr>
+          <w:rFonts w:ascii="Times New Roman" w:eastAsia="Times New Roman" w:hAnsi="Times New Roman" w:cs="Times New Roman"/>
+          <w:b/>
+          <w:color w:val="000000"/>
+          <w:sz w:val="24"/>
+          <w:szCs w:val="24"/>
+          <w:u w:val="single"/>
+        </w:rPr>
+        <w:t xml:space="preserve"> </w:t>
+      </w:r>
+    </w:p>
+    <w:p>
+      <w:pPr>
+        <w:pStyle w:val="Normal1"/>
+        <w:spacing w:after="0" w:line="240" w:lineRule="auto"/>
+        <w:ind w:left="720"/>
+        <w:jc w:val="both"/>
+        <w:rPr>
+          <w:rFonts w:ascii="Times New Roman" w:eastAsia="Times New Roman" w:hAnsi="Times New Roman" w:cs="Times New Roman"/>
+          <w:color w:val="000000"/>
+          <w:sz w:val="24"/>
+          <w:szCs w:val="24"/>
+        </w:rPr>
+      </w:pPr>
+    </w:p>
+    <w:p>
+      <w:pPr>
+        <w:pStyle w:val="Normal1"/>
+        <w:spacing w:after="0" w:line="240" w:lineRule="auto"/>
+        <w:ind w:left="720"/>
+        <w:jc w:val="both"/>
+        <w:rPr>
+          <w:rFonts w:ascii="Times New Roman" w:eastAsia="Times New Roman" w:hAnsi="Times New Roman" w:cs="Times New Roman"/>
+          <w:color w:val="000000"/>
+          <w:sz w:val="24"/>
+          <w:szCs w:val="24"/>
+        </w:rPr>
+      </w:pPr>
+      <w:proofErr w:type="gramStart"/>
+      <w:r>
+        <w:rPr>
+          <w:rFonts w:ascii="Times New Roman" w:eastAsia="Times New Roman" w:hAnsi="Times New Roman" w:cs="Times New Roman"/>
+          <w:b/>
+          <w:color w:val="000000"/>
+          <w:sz w:val="24"/>
+          <w:szCs w:val="24"/>
+        </w:rPr>
+        <w:t>manages</w:t>
+      </w:r>
+      <w:proofErr w:type="gramEnd"/>
+      <w:r>
+        <w:rPr>
+          <w:rFonts w:ascii="Times New Roman" w:eastAsia="Times New Roman" w:hAnsi="Times New Roman" w:cs="Times New Roman"/>
+          <w:b/>
+          <w:color w:val="000000"/>
+          <w:sz w:val="24"/>
+          <w:szCs w:val="24"/>
+        </w:rPr>
+        <w:t xml:space="preserve"> </w:t>
+      </w:r>
+      <w:r>
+        <w:rPr>
+          <w:rFonts w:ascii="Times New Roman" w:eastAsia="Times New Roman" w:hAnsi="Times New Roman" w:cs="Times New Roman"/>
+          <w:color w:val="000000"/>
+          <w:sz w:val="24"/>
+          <w:szCs w:val="24"/>
+        </w:rPr>
+        <w:t>(</w:t>
       </w:r>
       <w:proofErr w:type="spellStart"/>
       <w:r>
@@ -1303,7 +1113,7 @@
           <w:sz w:val="24"/>
           <w:szCs w:val="24"/>
         </w:rPr>
-        <w:t>employeesof</w:t>
+        <w:t>emp_id</w:t>
       </w:r>
       <w:proofErr w:type="spellEnd"/>
       <w:r>
@@ -1313,42 +1123,42 @@
           <w:sz w:val="24"/>
           <w:szCs w:val="24"/>
         </w:rPr>
-        <w:t xml:space="preserve"> their</w:t>
-      </w:r>
-    </w:p>
-    <w:p>
-      <w:pPr>
-        <w:pStyle w:val="Normal1"/>
-        <w:spacing w:after="0" w:line="240" w:lineRule="auto"/>
-        <w:ind w:left="720"/>
-        <w:jc w:val="both"/>
-        <w:rPr>
-          <w:rFonts w:ascii="Times New Roman" w:eastAsia="Times New Roman" w:hAnsi="Times New Roman" w:cs="Times New Roman"/>
-          <w:color w:val="000000"/>
-          <w:sz w:val="24"/>
-          <w:szCs w:val="24"/>
-        </w:rPr>
-      </w:pPr>
-      <w:proofErr w:type="gramStart"/>
-      <w:r>
-        <w:rPr>
-          <w:rFonts w:ascii="Times New Roman" w:eastAsia="Times New Roman" w:hAnsi="Times New Roman" w:cs="Times New Roman"/>
-          <w:color w:val="000000"/>
-          <w:sz w:val="24"/>
-          <w:szCs w:val="24"/>
-        </w:rPr>
-        <w:t>company</w:t>
-      </w:r>
-      <w:proofErr w:type="gramEnd"/>
-      <w:r>
-        <w:rPr>
-          <w:rFonts w:ascii="Times New Roman" w:eastAsia="Times New Roman" w:hAnsi="Times New Roman" w:cs="Times New Roman"/>
-          <w:color w:val="000000"/>
-          <w:sz w:val="24"/>
-          <w:szCs w:val="24"/>
-        </w:rPr>
-        <w:t>.</w:t>
-      </w:r>
+        <w:t xml:space="preserve">, </w:t>
+      </w:r>
+      <w:proofErr w:type="spellStart"/>
+      <w:r>
+        <w:rPr>
+          <w:rFonts w:ascii="Times New Roman" w:eastAsia="Times New Roman" w:hAnsi="Times New Roman" w:cs="Times New Roman"/>
+          <w:color w:val="000000"/>
+          <w:sz w:val="24"/>
+          <w:szCs w:val="24"/>
+        </w:rPr>
+        <w:t>manager_id</w:t>
+      </w:r>
+      <w:proofErr w:type="spellEnd"/>
+      <w:r>
+        <w:rPr>
+          <w:rFonts w:ascii="Times New Roman" w:eastAsia="Times New Roman" w:hAnsi="Times New Roman" w:cs="Times New Roman"/>
+          <w:color w:val="000000"/>
+          <w:sz w:val="24"/>
+          <w:szCs w:val="24"/>
+        </w:rPr>
+        <w:t>)</w:t>
+      </w:r>
+    </w:p>
+    <w:p>
+      <w:pPr>
+        <w:pStyle w:val="Normal1"/>
+        <w:spacing w:after="0" w:line="240" w:lineRule="auto"/>
+        <w:ind w:left="720"/>
+        <w:jc w:val="both"/>
+        <w:rPr>
+          <w:rFonts w:ascii="Times New Roman" w:eastAsia="Times New Roman" w:hAnsi="Times New Roman" w:cs="Times New Roman"/>
+          <w:color w:val="000000"/>
+          <w:sz w:val="24"/>
+          <w:szCs w:val="24"/>
+        </w:rPr>
+      </w:pPr>
     </w:p>
     <w:p>
       <w:pPr>
@@ -1368,10 +1178,10 @@
           <w:noProof/>
         </w:rPr>
         <w:drawing>
-          <wp:inline distT="0" distB="0" distL="0" distR="0" wp14:anchorId="4E7BD3A3" wp14:editId="0D5F1650">
-            <wp:extent cx="5943600" cy="931545"/>
-            <wp:effectExtent l="0" t="0" r="0" b="1905"/>
-            <wp:docPr id="7" name="Picture 7"/>
+          <wp:inline distT="0" distB="0" distL="0" distR="0" wp14:anchorId="389638C6" wp14:editId="62CE25D1">
+            <wp:extent cx="5853545" cy="505690"/>
+            <wp:effectExtent l="0" t="0" r="0" b="0"/>
+            <wp:docPr id="4" name="Picture 4"/>
             <wp:cNvGraphicFramePr>
               <a:graphicFrameLocks xmlns:a="http://schemas.openxmlformats.org/drawingml/2006/main" noChangeAspect="1"/>
             </wp:cNvGraphicFramePr>
@@ -1391,7 +1201,7 @@
                   <pic:spPr>
                     <a:xfrm>
                       <a:off x="0" y="0"/>
-                      <a:ext cx="5943600" cy="931545"/>
+                      <a:ext cx="5853545" cy="505690"/>
                     </a:xfrm>
                     <a:prstGeom prst="rect">
                       <a:avLst/>
@@ -1417,47 +1227,76 @@
           <w:szCs w:val="24"/>
         </w:rPr>
       </w:pPr>
-      <w:r>
-        <w:rPr>
-          <w:rFonts w:ascii="Times New Roman" w:eastAsia="Times New Roman" w:hAnsi="Times New Roman" w:cs="Times New Roman"/>
-          <w:color w:val="000000"/>
-          <w:sz w:val="24"/>
-          <w:szCs w:val="24"/>
-        </w:rPr>
-        <w:t xml:space="preserve">d. Give all managers of SBI a 10 </w:t>
-      </w:r>
-      <w:proofErr w:type="spellStart"/>
-      <w:r>
-        <w:rPr>
-          <w:rFonts w:ascii="Times New Roman" w:eastAsia="Times New Roman" w:hAnsi="Times New Roman" w:cs="Times New Roman"/>
-          <w:color w:val="000000"/>
-          <w:sz w:val="24"/>
-          <w:szCs w:val="24"/>
-        </w:rPr>
-        <w:t>percent</w:t>
-      </w:r>
-      <w:proofErr w:type="spellEnd"/>
-      <w:r>
-        <w:rPr>
-          <w:rFonts w:ascii="Times New Roman" w:eastAsia="Times New Roman" w:hAnsi="Times New Roman" w:cs="Times New Roman"/>
-          <w:color w:val="000000"/>
-          <w:sz w:val="24"/>
-          <w:szCs w:val="24"/>
-        </w:rPr>
-        <w:t xml:space="preserve"> raise.</w:t>
-      </w:r>
-    </w:p>
-    <w:p>
-      <w:pPr>
-        <w:pStyle w:val="Normal1"/>
-        <w:spacing w:after="0" w:line="240" w:lineRule="auto"/>
-        <w:ind w:left="720"/>
-        <w:jc w:val="both"/>
-        <w:rPr>
-          <w:rFonts w:ascii="Times New Roman" w:eastAsia="Times New Roman" w:hAnsi="Times New Roman" w:cs="Times New Roman"/>
-          <w:color w:val="000000"/>
-          <w:sz w:val="24"/>
-          <w:szCs w:val="24"/>
+    </w:p>
+    <w:p>
+      <w:pPr>
+        <w:pStyle w:val="Normal1"/>
+        <w:spacing w:after="0" w:line="240" w:lineRule="auto"/>
+        <w:ind w:left="720"/>
+        <w:jc w:val="both"/>
+        <w:rPr>
+          <w:rFonts w:ascii="Times New Roman" w:eastAsia="Times New Roman" w:hAnsi="Times New Roman" w:cs="Times New Roman"/>
+          <w:b/>
+          <w:color w:val="000000"/>
+          <w:sz w:val="24"/>
+          <w:szCs w:val="24"/>
+          <w:u w:val="single"/>
+        </w:rPr>
+      </w:pPr>
+      <w:proofErr w:type="gramStart"/>
+      <w:r>
+        <w:rPr>
+          <w:rFonts w:ascii="Times New Roman" w:eastAsia="Times New Roman" w:hAnsi="Times New Roman" w:cs="Times New Roman"/>
+          <w:b/>
+          <w:color w:val="000000"/>
+          <w:sz w:val="24"/>
+          <w:szCs w:val="24"/>
+          <w:u w:val="single"/>
+        </w:rPr>
+        <w:t>manages</w:t>
+      </w:r>
+      <w:proofErr w:type="gramEnd"/>
+      <w:r>
+        <w:rPr>
+          <w:rFonts w:ascii="Times New Roman" w:eastAsia="Times New Roman" w:hAnsi="Times New Roman" w:cs="Times New Roman"/>
+          <w:b/>
+          <w:color w:val="000000"/>
+          <w:sz w:val="24"/>
+          <w:szCs w:val="24"/>
+          <w:u w:val="single"/>
+        </w:rPr>
+        <w:t xml:space="preserve"> Table</w:t>
+      </w:r>
+    </w:p>
+    <w:p>
+      <w:pPr>
+        <w:pStyle w:val="Normal1"/>
+        <w:spacing w:after="0" w:line="240" w:lineRule="auto"/>
+        <w:ind w:left="720"/>
+        <w:jc w:val="both"/>
+        <w:rPr>
+          <w:rFonts w:ascii="Times New Roman" w:eastAsia="Times New Roman" w:hAnsi="Times New Roman" w:cs="Times New Roman"/>
+          <w:b/>
+          <w:color w:val="000000"/>
+          <w:sz w:val="24"/>
+          <w:szCs w:val="24"/>
+          <w:u w:val="single"/>
+        </w:rPr>
+      </w:pPr>
+    </w:p>
+    <w:p>
+      <w:pPr>
+        <w:pStyle w:val="Normal1"/>
+        <w:spacing w:after="0" w:line="240" w:lineRule="auto"/>
+        <w:ind w:left="720"/>
+        <w:jc w:val="both"/>
+        <w:rPr>
+          <w:rFonts w:ascii="Times New Roman" w:eastAsia="Times New Roman" w:hAnsi="Times New Roman" w:cs="Times New Roman"/>
+          <w:b/>
+          <w:color w:val="000000"/>
+          <w:sz w:val="24"/>
+          <w:szCs w:val="24"/>
+          <w:u w:val="single"/>
         </w:rPr>
       </w:pPr>
       <w:r>
@@ -1465,10 +1304,10 @@
           <w:noProof/>
         </w:rPr>
         <w:drawing>
-          <wp:inline distT="0" distB="0" distL="0" distR="0" wp14:anchorId="633D8C90" wp14:editId="62DF689B">
-            <wp:extent cx="5916713" cy="498231"/>
-            <wp:effectExtent l="0" t="0" r="0" b="0"/>
-            <wp:docPr id="8" name="Picture 8"/>
+          <wp:inline distT="0" distB="0" distL="0" distR="0" wp14:anchorId="5E51E9A3" wp14:editId="60784FBC">
+            <wp:extent cx="2887980" cy="1219200"/>
+            <wp:effectExtent l="0" t="0" r="7620" b="0"/>
+            <wp:docPr id="16" name="Picture 16"/>
             <wp:cNvGraphicFramePr>
               <a:graphicFrameLocks xmlns:a="http://schemas.openxmlformats.org/drawingml/2006/main" noChangeAspect="1"/>
             </wp:cNvGraphicFramePr>
@@ -1488,7 +1327,7 @@
                   <pic:spPr>
                     <a:xfrm>
                       <a:off x="0" y="0"/>
-                      <a:ext cx="5943600" cy="500495"/>
+                      <a:ext cx="2887980" cy="1219200"/>
                     </a:xfrm>
                     <a:prstGeom prst="rect">
                       <a:avLst/>
@@ -1509,63 +1348,345 @@
         <w:jc w:val="both"/>
         <w:rPr>
           <w:rFonts w:ascii="Times New Roman" w:eastAsia="Times New Roman" w:hAnsi="Times New Roman" w:cs="Times New Roman"/>
-          <w:color w:val="000000"/>
-          <w:sz w:val="24"/>
-          <w:szCs w:val="24"/>
-        </w:rPr>
-      </w:pPr>
-      <w:r>
-        <w:rPr>
-          <w:rFonts w:ascii="Times New Roman" w:eastAsia="Times New Roman" w:hAnsi="Times New Roman" w:cs="Times New Roman"/>
-          <w:color w:val="000000"/>
-          <w:sz w:val="24"/>
-          <w:szCs w:val="24"/>
-        </w:rPr>
-        <w:t>e. Find the company that has the most employees</w:t>
-      </w:r>
-      <w:r>
-        <w:rPr>
-          <w:rFonts w:ascii="Times New Roman" w:eastAsia="Times New Roman" w:hAnsi="Times New Roman" w:cs="Times New Roman"/>
-          <w:color w:val="000000"/>
-          <w:sz w:val="24"/>
-          <w:szCs w:val="24"/>
-        </w:rPr>
-        <w:t>.</w:t>
-      </w:r>
-    </w:p>
-    <w:p>
-      <w:pPr>
-        <w:pStyle w:val="Normal1"/>
-        <w:spacing w:after="0" w:line="240" w:lineRule="auto"/>
-        <w:ind w:left="720"/>
-        <w:jc w:val="both"/>
-        <w:rPr>
-          <w:rFonts w:ascii="Times New Roman" w:eastAsia="Times New Roman" w:hAnsi="Times New Roman" w:cs="Times New Roman"/>
-          <w:color w:val="000000"/>
-          <w:sz w:val="24"/>
-          <w:szCs w:val="24"/>
-        </w:rPr>
-      </w:pPr>
-    </w:p>
-    <w:p>
-      <w:pPr>
-        <w:pStyle w:val="Normal1"/>
-        <w:spacing w:after="0" w:line="240" w:lineRule="auto"/>
-        <w:ind w:left="720"/>
-        <w:jc w:val="both"/>
-        <w:rPr>
-          <w:rFonts w:ascii="Times New Roman" w:eastAsia="Times New Roman" w:hAnsi="Times New Roman" w:cs="Times New Roman"/>
-          <w:color w:val="000000"/>
-          <w:sz w:val="24"/>
-          <w:szCs w:val="24"/>
-        </w:rPr>
-      </w:pPr>
-    </w:p>
-    <w:p>
-      <w:pPr>
-        <w:pStyle w:val="Normal1"/>
-        <w:spacing w:after="0" w:line="240" w:lineRule="auto"/>
-        <w:ind w:left="720"/>
+          <w:b/>
+          <w:color w:val="000000"/>
+          <w:sz w:val="24"/>
+          <w:szCs w:val="24"/>
+          <w:u w:val="single"/>
+        </w:rPr>
+      </w:pPr>
+      <w:r>
+        <w:rPr>
+          <w:rFonts w:ascii="Times New Roman" w:eastAsia="Times New Roman" w:hAnsi="Times New Roman" w:cs="Times New Roman"/>
+          <w:b/>
+          <w:color w:val="000000"/>
+          <w:sz w:val="24"/>
+          <w:szCs w:val="24"/>
+          <w:u w:val="single"/>
+        </w:rPr>
+        <w:t xml:space="preserve"> </w:t>
+      </w:r>
+    </w:p>
+    <w:p>
+      <w:pPr>
+        <w:pStyle w:val="Normal1"/>
+        <w:spacing w:after="0" w:line="240" w:lineRule="auto"/>
+        <w:ind w:left="720"/>
+        <w:jc w:val="both"/>
+        <w:rPr>
+          <w:rFonts w:ascii="Times New Roman" w:eastAsia="Times New Roman" w:hAnsi="Times New Roman" w:cs="Times New Roman"/>
+          <w:b/>
+          <w:color w:val="000000"/>
+          <w:sz w:val="24"/>
+          <w:szCs w:val="24"/>
+        </w:rPr>
+      </w:pPr>
+    </w:p>
+    <w:p>
+      <w:pPr>
+        <w:pStyle w:val="Normal1"/>
+        <w:spacing w:after="0" w:line="240" w:lineRule="auto"/>
+        <w:ind w:left="720"/>
+        <w:jc w:val="both"/>
+        <w:rPr>
+          <w:rFonts w:ascii="Times New Roman" w:eastAsia="Times New Roman" w:hAnsi="Times New Roman" w:cs="Times New Roman"/>
+          <w:b/>
+          <w:color w:val="000000"/>
+          <w:sz w:val="24"/>
+          <w:szCs w:val="24"/>
+        </w:rPr>
+      </w:pPr>
+      <w:r>
+        <w:rPr>
+          <w:rFonts w:ascii="Times New Roman" w:eastAsia="Times New Roman" w:hAnsi="Times New Roman" w:cs="Times New Roman"/>
+          <w:b/>
+          <w:color w:val="000000"/>
+          <w:sz w:val="24"/>
+          <w:szCs w:val="24"/>
+        </w:rPr>
+        <w:t xml:space="preserve">Note: </w:t>
+      </w:r>
+      <w:proofErr w:type="spellStart"/>
+      <w:r>
+        <w:rPr>
+          <w:rFonts w:ascii="Times New Roman" w:eastAsia="Times New Roman" w:hAnsi="Times New Roman" w:cs="Times New Roman"/>
+          <w:b/>
+          <w:color w:val="000000"/>
+          <w:sz w:val="24"/>
+          <w:szCs w:val="24"/>
+        </w:rPr>
+        <w:t>Emp_id</w:t>
+      </w:r>
+      <w:proofErr w:type="spellEnd"/>
+      <w:r>
+        <w:rPr>
+          <w:rFonts w:ascii="Times New Roman" w:eastAsia="Times New Roman" w:hAnsi="Times New Roman" w:cs="Times New Roman"/>
+          <w:b/>
+          <w:color w:val="000000"/>
+          <w:sz w:val="24"/>
+          <w:szCs w:val="24"/>
+        </w:rPr>
+        <w:t xml:space="preserve"> should start with ‘E’ in </w:t>
+      </w:r>
+      <w:proofErr w:type="spellStart"/>
+      <w:r>
+        <w:rPr>
+          <w:rFonts w:ascii="Times New Roman" w:eastAsia="Times New Roman" w:hAnsi="Times New Roman" w:cs="Times New Roman"/>
+          <w:b/>
+          <w:color w:val="000000"/>
+          <w:sz w:val="24"/>
+          <w:szCs w:val="24"/>
+        </w:rPr>
+        <w:t>Emp</w:t>
+      </w:r>
+      <w:proofErr w:type="spellEnd"/>
+      <w:r>
+        <w:rPr>
+          <w:rFonts w:ascii="Times New Roman" w:eastAsia="Times New Roman" w:hAnsi="Times New Roman" w:cs="Times New Roman"/>
+          <w:b/>
+          <w:color w:val="000000"/>
+          <w:sz w:val="24"/>
+          <w:szCs w:val="24"/>
+        </w:rPr>
+        <w:t xml:space="preserve"> table and </w:t>
+      </w:r>
+      <w:proofErr w:type="spellStart"/>
+      <w:r>
+        <w:rPr>
+          <w:rFonts w:ascii="Times New Roman" w:eastAsia="Times New Roman" w:hAnsi="Times New Roman" w:cs="Times New Roman"/>
+          <w:b/>
+          <w:color w:val="000000"/>
+          <w:sz w:val="24"/>
+          <w:szCs w:val="24"/>
+        </w:rPr>
+        <w:t>emp_id</w:t>
+      </w:r>
+      <w:proofErr w:type="spellEnd"/>
+      <w:r>
+        <w:rPr>
+          <w:rFonts w:ascii="Times New Roman" w:eastAsia="Times New Roman" w:hAnsi="Times New Roman" w:cs="Times New Roman"/>
+          <w:b/>
+          <w:color w:val="000000"/>
+          <w:sz w:val="24"/>
+          <w:szCs w:val="24"/>
+        </w:rPr>
+        <w:t xml:space="preserve"> in works table must be the </w:t>
+      </w:r>
+      <w:proofErr w:type="spellStart"/>
+      <w:r>
+        <w:rPr>
+          <w:rFonts w:ascii="Times New Roman" w:eastAsia="Times New Roman" w:hAnsi="Times New Roman" w:cs="Times New Roman"/>
+          <w:b/>
+          <w:color w:val="000000"/>
+          <w:sz w:val="24"/>
+          <w:szCs w:val="24"/>
+        </w:rPr>
+        <w:t>emp_id</w:t>
+      </w:r>
+      <w:proofErr w:type="spellEnd"/>
+      <w:r>
+        <w:rPr>
+          <w:rFonts w:ascii="Times New Roman" w:eastAsia="Times New Roman" w:hAnsi="Times New Roman" w:cs="Times New Roman"/>
+          <w:b/>
+          <w:color w:val="000000"/>
+          <w:sz w:val="24"/>
+          <w:szCs w:val="24"/>
+        </w:rPr>
+        <w:t xml:space="preserve"> from </w:t>
+      </w:r>
+      <w:proofErr w:type="spellStart"/>
+      <w:r>
+        <w:rPr>
+          <w:rFonts w:ascii="Times New Roman" w:eastAsia="Times New Roman" w:hAnsi="Times New Roman" w:cs="Times New Roman"/>
+          <w:b/>
+          <w:color w:val="000000"/>
+          <w:sz w:val="24"/>
+          <w:szCs w:val="24"/>
+        </w:rPr>
+        <w:t>emp</w:t>
+      </w:r>
+      <w:proofErr w:type="spellEnd"/>
+      <w:r>
+        <w:rPr>
+          <w:rFonts w:ascii="Times New Roman" w:eastAsia="Times New Roman" w:hAnsi="Times New Roman" w:cs="Times New Roman"/>
+          <w:b/>
+          <w:color w:val="000000"/>
+          <w:sz w:val="24"/>
+          <w:szCs w:val="24"/>
+        </w:rPr>
+        <w:t xml:space="preserve"> table .</w:t>
+      </w:r>
+      <w:proofErr w:type="spellStart"/>
+      <w:r>
+        <w:rPr>
+          <w:rFonts w:ascii="Times New Roman" w:eastAsia="Times New Roman" w:hAnsi="Times New Roman" w:cs="Times New Roman"/>
+          <w:b/>
+          <w:color w:val="000000"/>
+          <w:sz w:val="24"/>
+          <w:szCs w:val="24"/>
+        </w:rPr>
+        <w:t>emp_id</w:t>
+      </w:r>
+      <w:proofErr w:type="spellEnd"/>
+      <w:r>
+        <w:rPr>
+          <w:rFonts w:ascii="Times New Roman" w:eastAsia="Times New Roman" w:hAnsi="Times New Roman" w:cs="Times New Roman"/>
+          <w:b/>
+          <w:color w:val="000000"/>
+          <w:sz w:val="24"/>
+          <w:szCs w:val="24"/>
+        </w:rPr>
+        <w:t xml:space="preserve"> and </w:t>
+      </w:r>
+      <w:proofErr w:type="spellStart"/>
+      <w:r>
+        <w:rPr>
+          <w:rFonts w:ascii="Times New Roman" w:eastAsia="Times New Roman" w:hAnsi="Times New Roman" w:cs="Times New Roman"/>
+          <w:b/>
+          <w:color w:val="000000"/>
+          <w:sz w:val="24"/>
+          <w:szCs w:val="24"/>
+        </w:rPr>
+        <w:t>manager_</w:t>
+      </w:r>
+      <w:proofErr w:type="gramStart"/>
+      <w:r>
+        <w:rPr>
+          <w:rFonts w:ascii="Times New Roman" w:eastAsia="Times New Roman" w:hAnsi="Times New Roman" w:cs="Times New Roman"/>
+          <w:b/>
+          <w:color w:val="000000"/>
+          <w:sz w:val="24"/>
+          <w:szCs w:val="24"/>
+        </w:rPr>
+        <w:t>id</w:t>
+      </w:r>
+      <w:proofErr w:type="spellEnd"/>
+      <w:r>
+        <w:rPr>
+          <w:rFonts w:ascii="Times New Roman" w:eastAsia="Times New Roman" w:hAnsi="Times New Roman" w:cs="Times New Roman"/>
+          <w:b/>
+          <w:color w:val="000000"/>
+          <w:sz w:val="24"/>
+          <w:szCs w:val="24"/>
+        </w:rPr>
+        <w:t xml:space="preserve">  in</w:t>
+      </w:r>
+      <w:proofErr w:type="gramEnd"/>
+      <w:r>
+        <w:rPr>
+          <w:rFonts w:ascii="Times New Roman" w:eastAsia="Times New Roman" w:hAnsi="Times New Roman" w:cs="Times New Roman"/>
+          <w:b/>
+          <w:color w:val="000000"/>
+          <w:sz w:val="24"/>
+          <w:szCs w:val="24"/>
+        </w:rPr>
+        <w:t xml:space="preserve"> manages table must be the </w:t>
+      </w:r>
+      <w:proofErr w:type="spellStart"/>
+      <w:r>
+        <w:rPr>
+          <w:rFonts w:ascii="Times New Roman" w:eastAsia="Times New Roman" w:hAnsi="Times New Roman" w:cs="Times New Roman"/>
+          <w:b/>
+          <w:color w:val="000000"/>
+          <w:sz w:val="24"/>
+          <w:szCs w:val="24"/>
+        </w:rPr>
+        <w:t>emp_id</w:t>
+      </w:r>
+      <w:proofErr w:type="spellEnd"/>
+      <w:r>
+        <w:rPr>
+          <w:rFonts w:ascii="Times New Roman" w:eastAsia="Times New Roman" w:hAnsi="Times New Roman" w:cs="Times New Roman"/>
+          <w:b/>
+          <w:color w:val="000000"/>
+          <w:sz w:val="24"/>
+          <w:szCs w:val="24"/>
+        </w:rPr>
+        <w:t xml:space="preserve"> from </w:t>
+      </w:r>
+      <w:proofErr w:type="spellStart"/>
+      <w:r>
+        <w:rPr>
+          <w:rFonts w:ascii="Times New Roman" w:eastAsia="Times New Roman" w:hAnsi="Times New Roman" w:cs="Times New Roman"/>
+          <w:b/>
+          <w:color w:val="000000"/>
+          <w:sz w:val="24"/>
+          <w:szCs w:val="24"/>
+        </w:rPr>
+        <w:t>emp</w:t>
+      </w:r>
+      <w:proofErr w:type="spellEnd"/>
+      <w:r>
+        <w:rPr>
+          <w:rFonts w:ascii="Times New Roman" w:eastAsia="Times New Roman" w:hAnsi="Times New Roman" w:cs="Times New Roman"/>
+          <w:b/>
+          <w:color w:val="000000"/>
+          <w:sz w:val="24"/>
+          <w:szCs w:val="24"/>
+        </w:rPr>
+        <w:t xml:space="preserve"> table</w:t>
+      </w:r>
+    </w:p>
+    <w:p>
+      <w:pPr>
+        <w:pStyle w:val="Normal1"/>
+        <w:spacing w:after="0" w:line="240" w:lineRule="auto"/>
+        <w:ind w:left="720"/>
+        <w:jc w:val="both"/>
+        <w:rPr>
+          <w:rFonts w:ascii="Times New Roman" w:eastAsia="Times New Roman" w:hAnsi="Times New Roman" w:cs="Times New Roman"/>
+          <w:b/>
+          <w:color w:val="000000"/>
+          <w:sz w:val="24"/>
+          <w:szCs w:val="24"/>
+        </w:rPr>
+      </w:pPr>
+    </w:p>
+    <w:p>
+      <w:pPr>
+        <w:pStyle w:val="Normal1"/>
+        <w:numPr>
+          <w:ilvl w:val="0"/>
+          <w:numId w:val="1"/>
+        </w:numPr>
+        <w:spacing w:after="0" w:line="240" w:lineRule="auto"/>
+        <w:jc w:val="both"/>
+        <w:rPr>
+          <w:rFonts w:ascii="Times New Roman" w:eastAsia="Times New Roman" w:hAnsi="Times New Roman" w:cs="Times New Roman"/>
+          <w:color w:val="000000"/>
+          <w:sz w:val="24"/>
+          <w:szCs w:val="24"/>
+        </w:rPr>
+      </w:pPr>
+      <w:r>
+        <w:rPr>
+          <w:rFonts w:ascii="Times New Roman" w:eastAsia="Times New Roman" w:hAnsi="Times New Roman" w:cs="Times New Roman"/>
+          <w:color w:val="000000"/>
+          <w:sz w:val="24"/>
+          <w:szCs w:val="24"/>
+        </w:rPr>
+        <w:t>Find the names of all employees who work for SBI.</w:t>
+      </w:r>
+    </w:p>
+    <w:p>
+      <w:pPr>
+        <w:pStyle w:val="Normal1"/>
+        <w:spacing w:after="0" w:line="240" w:lineRule="auto"/>
+        <w:ind w:left="1080"/>
+        <w:jc w:val="both"/>
+        <w:rPr>
+          <w:rFonts w:ascii="Times New Roman" w:eastAsia="Times New Roman" w:hAnsi="Times New Roman" w:cs="Times New Roman"/>
+          <w:color w:val="000000"/>
+          <w:sz w:val="24"/>
+          <w:szCs w:val="24"/>
+        </w:rPr>
+      </w:pPr>
+    </w:p>
+    <w:p>
+      <w:pPr>
+        <w:pStyle w:val="Normal1"/>
+        <w:spacing w:after="0" w:line="240" w:lineRule="auto"/>
+        <w:ind w:firstLine="720"/>
         <w:jc w:val="both"/>
         <w:rPr>
           <w:rFonts w:ascii="Times New Roman" w:eastAsia="Times New Roman" w:hAnsi="Times New Roman" w:cs="Times New Roman"/>
@@ -1579,10 +1700,10 @@
           <w:noProof/>
         </w:rPr>
         <w:drawing>
-          <wp:inline distT="0" distB="0" distL="0" distR="0" wp14:anchorId="09729A23" wp14:editId="0665E6A9">
-            <wp:extent cx="3726180" cy="1943100"/>
-            <wp:effectExtent l="0" t="0" r="7620" b="0"/>
-            <wp:docPr id="12" name="Picture 12"/>
+          <wp:inline distT="0" distB="0" distL="0" distR="0" wp14:anchorId="48385D51" wp14:editId="3560D82C">
+            <wp:extent cx="5943600" cy="1163781"/>
+            <wp:effectExtent l="0" t="0" r="0" b="0"/>
+            <wp:docPr id="5" name="Picture 5"/>
             <wp:cNvGraphicFramePr>
               <a:graphicFrameLocks xmlns:a="http://schemas.openxmlformats.org/drawingml/2006/main" noChangeAspect="1"/>
             </wp:cNvGraphicFramePr>
@@ -1602,7 +1723,7 @@
                   <pic:spPr>
                     <a:xfrm>
                       <a:off x="0" y="0"/>
-                      <a:ext cx="3726180" cy="1943100"/>
+                      <a:ext cx="5970433" cy="1169035"/>
                     </a:xfrm>
                     <a:prstGeom prst="rect">
                       <a:avLst/>
@@ -1614,44 +1735,6 @@
           </wp:inline>
         </w:drawing>
       </w:r>
-      <w:bookmarkStart w:id="1" w:name="_GoBack"/>
-      <w:bookmarkEnd w:id="1"/>
-    </w:p>
-    <w:p>
-      <w:pPr>
-        <w:pStyle w:val="Normal1"/>
-        <w:spacing w:after="0" w:line="240" w:lineRule="auto"/>
-        <w:ind w:left="720"/>
-        <w:jc w:val="both"/>
-        <w:rPr>
-          <w:rFonts w:ascii="Times New Roman" w:eastAsia="Times New Roman" w:hAnsi="Times New Roman" w:cs="Times New Roman"/>
-          <w:color w:val="000000"/>
-          <w:sz w:val="24"/>
-          <w:szCs w:val="24"/>
-        </w:rPr>
-      </w:pPr>
-    </w:p>
-    <w:p>
-      <w:pPr>
-        <w:pStyle w:val="Normal1"/>
-        <w:spacing w:after="0" w:line="240" w:lineRule="auto"/>
-        <w:jc w:val="both"/>
-        <w:rPr>
-          <w:rFonts w:ascii="Times New Roman" w:eastAsia="Times New Roman" w:hAnsi="Times New Roman" w:cs="Times New Roman"/>
-          <w:color w:val="000000"/>
-          <w:sz w:val="24"/>
-          <w:szCs w:val="24"/>
-        </w:rPr>
-      </w:pPr>
-      <w:r>
-        <w:rPr>
-          <w:rFonts w:ascii="Times New Roman" w:eastAsia="Times New Roman" w:hAnsi="Times New Roman" w:cs="Times New Roman"/>
-          <w:color w:val="000000"/>
-          <w:sz w:val="24"/>
-          <w:szCs w:val="24"/>
-        </w:rPr>
-        <w:t xml:space="preserve">            f. Find those companies whose employees earn a higher salary, on average than the </w:t>
-      </w:r>
     </w:p>
     <w:p>
       <w:pPr>
@@ -1666,6 +1749,63 @@
           <w:szCs w:val="24"/>
         </w:rPr>
       </w:pPr>
+    </w:p>
+    <w:p>
+      <w:pPr>
+        <w:pStyle w:val="Normal1"/>
+        <w:spacing w:after="0" w:line="240" w:lineRule="auto"/>
+        <w:ind w:left="720"/>
+        <w:jc w:val="both"/>
+        <w:rPr>
+          <w:rFonts w:ascii="Times New Roman" w:eastAsia="Times New Roman" w:hAnsi="Times New Roman" w:cs="Times New Roman"/>
+          <w:color w:val="000000"/>
+          <w:sz w:val="24"/>
+          <w:szCs w:val="24"/>
+        </w:rPr>
+      </w:pPr>
+      <w:r>
+        <w:rPr>
+          <w:rFonts w:ascii="Times New Roman" w:eastAsia="Times New Roman" w:hAnsi="Times New Roman" w:cs="Times New Roman"/>
+          <w:color w:val="000000"/>
+          <w:sz w:val="24"/>
+          <w:szCs w:val="24"/>
+        </w:rPr>
+        <w:t xml:space="preserve">b. Find all employees in the database who live in the same cities as the </w:t>
+      </w:r>
+      <w:proofErr w:type="spellStart"/>
+      <w:r>
+        <w:rPr>
+          <w:rFonts w:ascii="Times New Roman" w:eastAsia="Times New Roman" w:hAnsi="Times New Roman" w:cs="Times New Roman"/>
+          <w:color w:val="000000"/>
+          <w:sz w:val="24"/>
+          <w:szCs w:val="24"/>
+        </w:rPr>
+        <w:t>companiesfor</w:t>
+      </w:r>
+      <w:proofErr w:type="spellEnd"/>
+      <w:r>
+        <w:rPr>
+          <w:rFonts w:ascii="Times New Roman" w:eastAsia="Times New Roman" w:hAnsi="Times New Roman" w:cs="Times New Roman"/>
+          <w:color w:val="000000"/>
+          <w:sz w:val="24"/>
+          <w:szCs w:val="24"/>
+        </w:rPr>
+        <w:t xml:space="preserve"> </w:t>
+      </w:r>
+    </w:p>
+    <w:p>
+      <w:pPr>
+        <w:pStyle w:val="Normal1"/>
+        <w:spacing w:after="0" w:line="240" w:lineRule="auto"/>
+        <w:ind w:left="720"/>
+        <w:jc w:val="both"/>
+        <w:rPr>
+          <w:rFonts w:ascii="Times New Roman" w:eastAsia="Times New Roman" w:hAnsi="Times New Roman" w:cs="Times New Roman"/>
+          <w:color w:val="000000"/>
+          <w:sz w:val="24"/>
+          <w:szCs w:val="24"/>
+        </w:rPr>
+      </w:pPr>
       <w:proofErr w:type="gramStart"/>
       <w:r>
         <w:rPr>
@@ -1674,7 +1814,7 @@
           <w:sz w:val="24"/>
           <w:szCs w:val="24"/>
         </w:rPr>
-        <w:t>average</w:t>
+        <w:t>which</w:t>
       </w:r>
       <w:proofErr w:type="gramEnd"/>
       <w:r>
@@ -1684,14 +1824,28 @@
           <w:sz w:val="24"/>
           <w:szCs w:val="24"/>
         </w:rPr>
-        <w:t xml:space="preserve"> salary at Indian Bank.</w:t>
-      </w:r>
-    </w:p>
-    <w:p>
-      <w:pPr>
-        <w:pStyle w:val="Normal1"/>
-        <w:spacing w:after="0" w:line="240" w:lineRule="auto"/>
-        <w:ind w:firstLine="720"/>
+        <w:t xml:space="preserve"> they work.</w:t>
+      </w:r>
+    </w:p>
+    <w:p>
+      <w:pPr>
+        <w:pStyle w:val="Normal1"/>
+        <w:spacing w:after="0" w:line="240" w:lineRule="auto"/>
+        <w:ind w:left="720"/>
+        <w:jc w:val="both"/>
+        <w:rPr>
+          <w:rFonts w:ascii="Times New Roman" w:eastAsia="Times New Roman" w:hAnsi="Times New Roman" w:cs="Times New Roman"/>
+          <w:color w:val="000000"/>
+          <w:sz w:val="24"/>
+          <w:szCs w:val="24"/>
+        </w:rPr>
+      </w:pPr>
+    </w:p>
+    <w:p>
+      <w:pPr>
+        <w:pStyle w:val="Normal1"/>
+        <w:spacing w:after="0" w:line="240" w:lineRule="auto"/>
+        <w:ind w:left="720"/>
         <w:jc w:val="both"/>
         <w:rPr>
           <w:rFonts w:ascii="Times New Roman" w:eastAsia="Times New Roman" w:hAnsi="Times New Roman" w:cs="Times New Roman"/>
@@ -1704,11 +1858,12 @@
         <w:rPr>
           <w:noProof/>
         </w:rPr>
+        <w:lastRenderedPageBreak/>
         <w:drawing>
-          <wp:inline distT="0" distB="0" distL="0" distR="0" wp14:anchorId="014E037C" wp14:editId="21256989">
-            <wp:extent cx="5943600" cy="793115"/>
-            <wp:effectExtent l="0" t="0" r="0" b="6985"/>
-            <wp:docPr id="11" name="Picture 11"/>
+          <wp:inline distT="0" distB="0" distL="0" distR="0" wp14:anchorId="5A9157F4" wp14:editId="257D21F8">
+            <wp:extent cx="5943600" cy="1722755"/>
+            <wp:effectExtent l="0" t="0" r="0" b="0"/>
+            <wp:docPr id="6" name="Picture 6"/>
             <wp:cNvGraphicFramePr>
               <a:graphicFrameLocks xmlns:a="http://schemas.openxmlformats.org/drawingml/2006/main" noChangeAspect="1"/>
             </wp:cNvGraphicFramePr>
@@ -1728,6 +1883,570 @@
                   <pic:spPr>
                     <a:xfrm>
                       <a:off x="0" y="0"/>
+                      <a:ext cx="5943600" cy="1722755"/>
+                    </a:xfrm>
+                    <a:prstGeom prst="rect">
+                      <a:avLst/>
+                    </a:prstGeom>
+                  </pic:spPr>
+                </pic:pic>
+              </a:graphicData>
+            </a:graphic>
+          </wp:inline>
+        </w:drawing>
+      </w:r>
+    </w:p>
+    <w:p>
+      <w:pPr>
+        <w:pStyle w:val="Normal1"/>
+        <w:spacing w:after="0" w:line="240" w:lineRule="auto"/>
+        <w:ind w:left="720"/>
+        <w:jc w:val="both"/>
+        <w:rPr>
+          <w:rFonts w:ascii="Times New Roman" w:eastAsia="Times New Roman" w:hAnsi="Times New Roman" w:cs="Times New Roman"/>
+          <w:color w:val="000000"/>
+          <w:sz w:val="24"/>
+          <w:szCs w:val="24"/>
+        </w:rPr>
+      </w:pPr>
+    </w:p>
+    <w:p>
+      <w:pPr>
+        <w:pStyle w:val="Normal1"/>
+        <w:spacing w:after="0" w:line="240" w:lineRule="auto"/>
+        <w:ind w:left="720"/>
+        <w:jc w:val="both"/>
+        <w:rPr>
+          <w:rFonts w:ascii="Times New Roman" w:eastAsia="Times New Roman" w:hAnsi="Times New Roman" w:cs="Times New Roman"/>
+          <w:color w:val="000000"/>
+          <w:sz w:val="24"/>
+          <w:szCs w:val="24"/>
+        </w:rPr>
+      </w:pPr>
+    </w:p>
+    <w:p>
+      <w:pPr>
+        <w:pStyle w:val="Normal1"/>
+        <w:spacing w:after="0" w:line="240" w:lineRule="auto"/>
+        <w:ind w:left="720"/>
+        <w:jc w:val="both"/>
+        <w:rPr>
+          <w:rFonts w:ascii="Times New Roman" w:eastAsia="Times New Roman" w:hAnsi="Times New Roman" w:cs="Times New Roman"/>
+          <w:color w:val="000000"/>
+          <w:sz w:val="24"/>
+          <w:szCs w:val="24"/>
+        </w:rPr>
+      </w:pPr>
+      <w:r>
+        <w:rPr>
+          <w:rFonts w:ascii="Times New Roman" w:eastAsia="Times New Roman" w:hAnsi="Times New Roman" w:cs="Times New Roman"/>
+          <w:color w:val="000000"/>
+          <w:sz w:val="24"/>
+          <w:szCs w:val="24"/>
+        </w:rPr>
+        <w:t xml:space="preserve">c. Find all employees who earn more than the average salary of all </w:t>
+      </w:r>
+      <w:proofErr w:type="spellStart"/>
+      <w:r>
+        <w:rPr>
+          <w:rFonts w:ascii="Times New Roman" w:eastAsia="Times New Roman" w:hAnsi="Times New Roman" w:cs="Times New Roman"/>
+          <w:color w:val="000000"/>
+          <w:sz w:val="24"/>
+          <w:szCs w:val="24"/>
+        </w:rPr>
+        <w:t>employeesof</w:t>
+      </w:r>
+      <w:proofErr w:type="spellEnd"/>
+      <w:r>
+        <w:rPr>
+          <w:rFonts w:ascii="Times New Roman" w:eastAsia="Times New Roman" w:hAnsi="Times New Roman" w:cs="Times New Roman"/>
+          <w:color w:val="000000"/>
+          <w:sz w:val="24"/>
+          <w:szCs w:val="24"/>
+        </w:rPr>
+        <w:t xml:space="preserve"> their</w:t>
+      </w:r>
+    </w:p>
+    <w:p>
+      <w:pPr>
+        <w:pStyle w:val="Normal1"/>
+        <w:spacing w:after="0" w:line="240" w:lineRule="auto"/>
+        <w:ind w:left="720"/>
+        <w:jc w:val="both"/>
+        <w:rPr>
+          <w:rFonts w:ascii="Times New Roman" w:eastAsia="Times New Roman" w:hAnsi="Times New Roman" w:cs="Times New Roman"/>
+          <w:color w:val="000000"/>
+          <w:sz w:val="24"/>
+          <w:szCs w:val="24"/>
+        </w:rPr>
+      </w:pPr>
+      <w:proofErr w:type="gramStart"/>
+      <w:r>
+        <w:rPr>
+          <w:rFonts w:ascii="Times New Roman" w:eastAsia="Times New Roman" w:hAnsi="Times New Roman" w:cs="Times New Roman"/>
+          <w:color w:val="000000"/>
+          <w:sz w:val="24"/>
+          <w:szCs w:val="24"/>
+        </w:rPr>
+        <w:t>company</w:t>
+      </w:r>
+      <w:proofErr w:type="gramEnd"/>
+      <w:r>
+        <w:rPr>
+          <w:rFonts w:ascii="Times New Roman" w:eastAsia="Times New Roman" w:hAnsi="Times New Roman" w:cs="Times New Roman"/>
+          <w:color w:val="000000"/>
+          <w:sz w:val="24"/>
+          <w:szCs w:val="24"/>
+        </w:rPr>
+        <w:t>.</w:t>
+      </w:r>
+    </w:p>
+    <w:p>
+      <w:pPr>
+        <w:pStyle w:val="Normal1"/>
+        <w:spacing w:after="0" w:line="240" w:lineRule="auto"/>
+        <w:ind w:left="720"/>
+        <w:jc w:val="both"/>
+        <w:rPr>
+          <w:rFonts w:ascii="Times New Roman" w:eastAsia="Times New Roman" w:hAnsi="Times New Roman" w:cs="Times New Roman"/>
+          <w:color w:val="000000"/>
+          <w:sz w:val="24"/>
+          <w:szCs w:val="24"/>
+        </w:rPr>
+      </w:pPr>
+    </w:p>
+    <w:p>
+      <w:pPr>
+        <w:pStyle w:val="Normal1"/>
+        <w:spacing w:after="0" w:line="240" w:lineRule="auto"/>
+        <w:ind w:left="720"/>
+        <w:jc w:val="both"/>
+        <w:rPr>
+          <w:rFonts w:ascii="Times New Roman" w:eastAsia="Times New Roman" w:hAnsi="Times New Roman" w:cs="Times New Roman"/>
+          <w:color w:val="000000"/>
+          <w:sz w:val="24"/>
+          <w:szCs w:val="24"/>
+        </w:rPr>
+      </w:pPr>
+      <w:r>
+        <w:rPr>
+          <w:noProof/>
+        </w:rPr>
+        <w:drawing>
+          <wp:inline distT="0" distB="0" distL="0" distR="0" wp14:anchorId="4E7BD3A3" wp14:editId="0D5F1650">
+            <wp:extent cx="5943600" cy="931545"/>
+            <wp:effectExtent l="0" t="0" r="0" b="1905"/>
+            <wp:docPr id="7" name="Picture 7"/>
+            <wp:cNvGraphicFramePr>
+              <a:graphicFrameLocks xmlns:a="http://schemas.openxmlformats.org/drawingml/2006/main" noChangeAspect="1"/>
+            </wp:cNvGraphicFramePr>
+            <a:graphic xmlns:a="http://schemas.openxmlformats.org/drawingml/2006/main">
+              <a:graphicData uri="http://schemas.openxmlformats.org/drawingml/2006/picture">
+                <pic:pic xmlns:pic="http://schemas.openxmlformats.org/drawingml/2006/picture">
+                  <pic:nvPicPr>
+                    <pic:cNvPr id="0" name=""/>
+                    <pic:cNvPicPr/>
+                  </pic:nvPicPr>
+                  <pic:blipFill>
+                    <a:blip r:embed="rId16"/>
+                    <a:stretch>
+                      <a:fillRect/>
+                    </a:stretch>
+                  </pic:blipFill>
+                  <pic:spPr>
+                    <a:xfrm>
+                      <a:off x="0" y="0"/>
+                      <a:ext cx="5943600" cy="931545"/>
+                    </a:xfrm>
+                    <a:prstGeom prst="rect">
+                      <a:avLst/>
+                    </a:prstGeom>
+                  </pic:spPr>
+                </pic:pic>
+              </a:graphicData>
+            </a:graphic>
+          </wp:inline>
+        </w:drawing>
+      </w:r>
+    </w:p>
+    <w:p>
+      <w:pPr>
+        <w:pStyle w:val="Normal1"/>
+        <w:spacing w:after="0" w:line="240" w:lineRule="auto"/>
+        <w:ind w:left="720"/>
+        <w:jc w:val="both"/>
+        <w:rPr>
+          <w:rFonts w:ascii="Times New Roman" w:eastAsia="Times New Roman" w:hAnsi="Times New Roman" w:cs="Times New Roman"/>
+          <w:color w:val="000000"/>
+          <w:sz w:val="24"/>
+          <w:szCs w:val="24"/>
+        </w:rPr>
+      </w:pPr>
+    </w:p>
+    <w:p>
+      <w:pPr>
+        <w:pStyle w:val="Normal1"/>
+        <w:spacing w:after="0" w:line="240" w:lineRule="auto"/>
+        <w:ind w:left="720"/>
+        <w:jc w:val="both"/>
+        <w:rPr>
+          <w:rFonts w:ascii="Times New Roman" w:eastAsia="Times New Roman" w:hAnsi="Times New Roman" w:cs="Times New Roman"/>
+          <w:color w:val="000000"/>
+          <w:sz w:val="24"/>
+          <w:szCs w:val="24"/>
+        </w:rPr>
+      </w:pPr>
+      <w:r>
+        <w:rPr>
+          <w:rFonts w:ascii="Times New Roman" w:eastAsia="Times New Roman" w:hAnsi="Times New Roman" w:cs="Times New Roman"/>
+          <w:color w:val="000000"/>
+          <w:sz w:val="24"/>
+          <w:szCs w:val="24"/>
+        </w:rPr>
+        <w:t xml:space="preserve">d. Give all managers of SBI a 10 </w:t>
+      </w:r>
+      <w:proofErr w:type="spellStart"/>
+      <w:r>
+        <w:rPr>
+          <w:rFonts w:ascii="Times New Roman" w:eastAsia="Times New Roman" w:hAnsi="Times New Roman" w:cs="Times New Roman"/>
+          <w:color w:val="000000"/>
+          <w:sz w:val="24"/>
+          <w:szCs w:val="24"/>
+        </w:rPr>
+        <w:t>percent</w:t>
+      </w:r>
+      <w:proofErr w:type="spellEnd"/>
+      <w:r>
+        <w:rPr>
+          <w:rFonts w:ascii="Times New Roman" w:eastAsia="Times New Roman" w:hAnsi="Times New Roman" w:cs="Times New Roman"/>
+          <w:color w:val="000000"/>
+          <w:sz w:val="24"/>
+          <w:szCs w:val="24"/>
+        </w:rPr>
+        <w:t xml:space="preserve"> raise.</w:t>
+      </w:r>
+    </w:p>
+    <w:p>
+      <w:pPr>
+        <w:pStyle w:val="Normal1"/>
+        <w:spacing w:after="0" w:line="240" w:lineRule="auto"/>
+        <w:ind w:left="720"/>
+        <w:jc w:val="both"/>
+        <w:rPr>
+          <w:rFonts w:ascii="Times New Roman" w:eastAsia="Times New Roman" w:hAnsi="Times New Roman" w:cs="Times New Roman"/>
+          <w:color w:val="000000"/>
+          <w:sz w:val="24"/>
+          <w:szCs w:val="24"/>
+        </w:rPr>
+      </w:pPr>
+    </w:p>
+    <w:p>
+      <w:pPr>
+        <w:pStyle w:val="Normal1"/>
+        <w:spacing w:after="0" w:line="240" w:lineRule="auto"/>
+        <w:ind w:left="720"/>
+        <w:jc w:val="both"/>
+        <w:rPr>
+          <w:rFonts w:ascii="Times New Roman" w:eastAsia="Times New Roman" w:hAnsi="Times New Roman" w:cs="Times New Roman"/>
+          <w:color w:val="000000"/>
+          <w:sz w:val="24"/>
+          <w:szCs w:val="24"/>
+        </w:rPr>
+      </w:pPr>
+      <w:r>
+        <w:rPr>
+          <w:noProof/>
+        </w:rPr>
+        <w:drawing>
+          <wp:inline distT="0" distB="0" distL="0" distR="0" wp14:anchorId="633D8C90" wp14:editId="62DF689B">
+            <wp:extent cx="5915891" cy="568037"/>
+            <wp:effectExtent l="0" t="0" r="0" b="0"/>
+            <wp:docPr id="8" name="Picture 8"/>
+            <wp:cNvGraphicFramePr>
+              <a:graphicFrameLocks xmlns:a="http://schemas.openxmlformats.org/drawingml/2006/main" noChangeAspect="1"/>
+            </wp:cNvGraphicFramePr>
+            <a:graphic xmlns:a="http://schemas.openxmlformats.org/drawingml/2006/main">
+              <a:graphicData uri="http://schemas.openxmlformats.org/drawingml/2006/picture">
+                <pic:pic xmlns:pic="http://schemas.openxmlformats.org/drawingml/2006/picture">
+                  <pic:nvPicPr>
+                    <pic:cNvPr id="0" name=""/>
+                    <pic:cNvPicPr/>
+                  </pic:nvPicPr>
+                  <pic:blipFill>
+                    <a:blip r:embed="rId17"/>
+                    <a:stretch>
+                      <a:fillRect/>
+                    </a:stretch>
+                  </pic:blipFill>
+                  <pic:spPr>
+                    <a:xfrm>
+                      <a:off x="0" y="0"/>
+                      <a:ext cx="5943600" cy="570698"/>
+                    </a:xfrm>
+                    <a:prstGeom prst="rect">
+                      <a:avLst/>
+                    </a:prstGeom>
+                  </pic:spPr>
+                </pic:pic>
+              </a:graphicData>
+            </a:graphic>
+          </wp:inline>
+        </w:drawing>
+      </w:r>
+    </w:p>
+    <w:p>
+      <w:pPr>
+        <w:pStyle w:val="Normal1"/>
+        <w:spacing w:after="0" w:line="240" w:lineRule="auto"/>
+        <w:ind w:left="720"/>
+        <w:jc w:val="both"/>
+        <w:rPr>
+          <w:rFonts w:ascii="Times New Roman" w:eastAsia="Times New Roman" w:hAnsi="Times New Roman" w:cs="Times New Roman"/>
+          <w:color w:val="000000"/>
+          <w:sz w:val="24"/>
+          <w:szCs w:val="24"/>
+        </w:rPr>
+      </w:pPr>
+    </w:p>
+    <w:p>
+      <w:pPr>
+        <w:pStyle w:val="Normal1"/>
+        <w:spacing w:after="0" w:line="240" w:lineRule="auto"/>
+        <w:ind w:left="720"/>
+        <w:jc w:val="both"/>
+        <w:rPr>
+          <w:rFonts w:ascii="Times New Roman" w:eastAsia="Times New Roman" w:hAnsi="Times New Roman" w:cs="Times New Roman"/>
+          <w:color w:val="000000"/>
+          <w:sz w:val="24"/>
+          <w:szCs w:val="24"/>
+        </w:rPr>
+      </w:pPr>
+      <w:r>
+        <w:rPr>
+          <w:rFonts w:ascii="Times New Roman" w:eastAsia="Times New Roman" w:hAnsi="Times New Roman" w:cs="Times New Roman"/>
+          <w:color w:val="000000"/>
+          <w:sz w:val="24"/>
+          <w:szCs w:val="24"/>
+        </w:rPr>
+        <w:t>e. Find the company that has the most employees</w:t>
+      </w:r>
+      <w:r>
+        <w:rPr>
+          <w:rFonts w:ascii="Times New Roman" w:eastAsia="Times New Roman" w:hAnsi="Times New Roman" w:cs="Times New Roman"/>
+          <w:color w:val="000000"/>
+          <w:sz w:val="24"/>
+          <w:szCs w:val="24"/>
+        </w:rPr>
+        <w:t>.</w:t>
+      </w:r>
+    </w:p>
+    <w:p>
+      <w:pPr>
+        <w:pStyle w:val="Normal1"/>
+        <w:spacing w:after="0" w:line="240" w:lineRule="auto"/>
+        <w:ind w:left="720"/>
+        <w:jc w:val="both"/>
+        <w:rPr>
+          <w:rFonts w:ascii="Times New Roman" w:eastAsia="Times New Roman" w:hAnsi="Times New Roman" w:cs="Times New Roman"/>
+          <w:color w:val="000000"/>
+          <w:sz w:val="24"/>
+          <w:szCs w:val="24"/>
+        </w:rPr>
+      </w:pPr>
+    </w:p>
+    <w:p>
+      <w:pPr>
+        <w:pStyle w:val="Normal1"/>
+        <w:spacing w:after="0" w:line="240" w:lineRule="auto"/>
+        <w:ind w:left="720"/>
+        <w:jc w:val="both"/>
+        <w:rPr>
+          <w:rFonts w:ascii="Times New Roman" w:eastAsia="Times New Roman" w:hAnsi="Times New Roman" w:cs="Times New Roman"/>
+          <w:color w:val="000000"/>
+          <w:sz w:val="24"/>
+          <w:szCs w:val="24"/>
+        </w:rPr>
+      </w:pPr>
+    </w:p>
+    <w:p>
+      <w:pPr>
+        <w:pStyle w:val="Normal1"/>
+        <w:spacing w:after="0" w:line="240" w:lineRule="auto"/>
+        <w:ind w:left="720"/>
+        <w:jc w:val="both"/>
+        <w:rPr>
+          <w:rFonts w:ascii="Times New Roman" w:eastAsia="Times New Roman" w:hAnsi="Times New Roman" w:cs="Times New Roman"/>
+          <w:color w:val="000000"/>
+          <w:sz w:val="24"/>
+          <w:szCs w:val="24"/>
+        </w:rPr>
+      </w:pPr>
+      <w:r>
+        <w:rPr>
+          <w:noProof/>
+        </w:rPr>
+        <w:drawing>
+          <wp:inline distT="0" distB="0" distL="0" distR="0" wp14:anchorId="78BD2AD9" wp14:editId="032600C1">
+            <wp:extent cx="5943600" cy="883920"/>
+            <wp:effectExtent l="0" t="0" r="0" b="0"/>
+            <wp:docPr id="9" name="Picture 9"/>
+            <wp:cNvGraphicFramePr>
+              <a:graphicFrameLocks xmlns:a="http://schemas.openxmlformats.org/drawingml/2006/main" noChangeAspect="1"/>
+            </wp:cNvGraphicFramePr>
+            <a:graphic xmlns:a="http://schemas.openxmlformats.org/drawingml/2006/main">
+              <a:graphicData uri="http://schemas.openxmlformats.org/drawingml/2006/picture">
+                <pic:pic xmlns:pic="http://schemas.openxmlformats.org/drawingml/2006/picture">
+                  <pic:nvPicPr>
+                    <pic:cNvPr id="0" name=""/>
+                    <pic:cNvPicPr/>
+                  </pic:nvPicPr>
+                  <pic:blipFill>
+                    <a:blip r:embed="rId18"/>
+                    <a:stretch>
+                      <a:fillRect/>
+                    </a:stretch>
+                  </pic:blipFill>
+                  <pic:spPr>
+                    <a:xfrm>
+                      <a:off x="0" y="0"/>
+                      <a:ext cx="5943600" cy="883920"/>
+                    </a:xfrm>
+                    <a:prstGeom prst="rect">
+                      <a:avLst/>
+                    </a:prstGeom>
+                  </pic:spPr>
+                </pic:pic>
+              </a:graphicData>
+            </a:graphic>
+          </wp:inline>
+        </w:drawing>
+      </w:r>
+    </w:p>
+    <w:p>
+      <w:pPr>
+        <w:pStyle w:val="Normal1"/>
+        <w:spacing w:after="0" w:line="240" w:lineRule="auto"/>
+        <w:ind w:left="720"/>
+        <w:jc w:val="both"/>
+        <w:rPr>
+          <w:rFonts w:ascii="Times New Roman" w:eastAsia="Times New Roman" w:hAnsi="Times New Roman" w:cs="Times New Roman"/>
+          <w:color w:val="000000"/>
+          <w:sz w:val="24"/>
+          <w:szCs w:val="24"/>
+        </w:rPr>
+      </w:pPr>
+    </w:p>
+    <w:p>
+      <w:pPr>
+        <w:pStyle w:val="Normal1"/>
+        <w:spacing w:after="0" w:line="240" w:lineRule="auto"/>
+        <w:jc w:val="both"/>
+        <w:rPr>
+          <w:rFonts w:ascii="Times New Roman" w:eastAsia="Times New Roman" w:hAnsi="Times New Roman" w:cs="Times New Roman"/>
+          <w:color w:val="000000"/>
+          <w:sz w:val="24"/>
+          <w:szCs w:val="24"/>
+        </w:rPr>
+      </w:pPr>
+      <w:r>
+        <w:rPr>
+          <w:rFonts w:ascii="Times New Roman" w:eastAsia="Times New Roman" w:hAnsi="Times New Roman" w:cs="Times New Roman"/>
+          <w:color w:val="000000"/>
+          <w:sz w:val="24"/>
+          <w:szCs w:val="24"/>
+        </w:rPr>
+        <w:t xml:space="preserve">            f. Find those companies whose employees earn a higher salary, on average than the </w:t>
+      </w:r>
+    </w:p>
+    <w:p>
+      <w:pPr>
+        <w:pStyle w:val="Normal1"/>
+        <w:spacing w:after="0" w:line="240" w:lineRule="auto"/>
+        <w:ind w:firstLine="720"/>
+        <w:jc w:val="both"/>
+        <w:rPr>
+          <w:rFonts w:ascii="Times New Roman" w:eastAsia="Times New Roman" w:hAnsi="Times New Roman" w:cs="Times New Roman"/>
+          <w:color w:val="000000"/>
+          <w:sz w:val="24"/>
+          <w:szCs w:val="24"/>
+        </w:rPr>
+      </w:pPr>
+      <w:proofErr w:type="gramStart"/>
+      <w:r>
+        <w:rPr>
+          <w:rFonts w:ascii="Times New Roman" w:eastAsia="Times New Roman" w:hAnsi="Times New Roman" w:cs="Times New Roman"/>
+          <w:color w:val="000000"/>
+          <w:sz w:val="24"/>
+          <w:szCs w:val="24"/>
+        </w:rPr>
+        <w:t>average</w:t>
+      </w:r>
+      <w:proofErr w:type="gramEnd"/>
+      <w:r>
+        <w:rPr>
+          <w:rFonts w:ascii="Times New Roman" w:eastAsia="Times New Roman" w:hAnsi="Times New Roman" w:cs="Times New Roman"/>
+          <w:color w:val="000000"/>
+          <w:sz w:val="24"/>
+          <w:szCs w:val="24"/>
+        </w:rPr>
+        <w:t xml:space="preserve"> salary at Indian Bank.</w:t>
+      </w:r>
+    </w:p>
+    <w:p>
+      <w:pPr>
+        <w:pStyle w:val="Normal1"/>
+        <w:spacing w:after="0" w:line="240" w:lineRule="auto"/>
+        <w:ind w:firstLine="720"/>
+        <w:jc w:val="both"/>
+        <w:rPr>
+          <w:rFonts w:ascii="Times New Roman" w:eastAsia="Times New Roman" w:hAnsi="Times New Roman" w:cs="Times New Roman"/>
+          <w:color w:val="000000"/>
+          <w:sz w:val="24"/>
+          <w:szCs w:val="24"/>
+        </w:rPr>
+      </w:pPr>
+    </w:p>
+    <w:p>
+      <w:pPr>
+        <w:pStyle w:val="Normal1"/>
+        <w:spacing w:after="0" w:line="240" w:lineRule="auto"/>
+        <w:ind w:firstLine="720"/>
+        <w:jc w:val="both"/>
+        <w:rPr>
+          <w:rFonts w:ascii="Times New Roman" w:eastAsia="Times New Roman" w:hAnsi="Times New Roman" w:cs="Times New Roman"/>
+          <w:color w:val="000000"/>
+          <w:sz w:val="24"/>
+          <w:szCs w:val="24"/>
+        </w:rPr>
+      </w:pPr>
+      <w:r>
+        <w:rPr>
+          <w:noProof/>
+        </w:rPr>
+        <w:drawing>
+          <wp:inline distT="0" distB="0" distL="0" distR="0" wp14:anchorId="014E037C" wp14:editId="21256989">
+            <wp:extent cx="5943600" cy="793115"/>
+            <wp:effectExtent l="0" t="0" r="0" b="6985"/>
+            <wp:docPr id="11" name="Picture 11"/>
+            <wp:cNvGraphicFramePr>
+              <a:graphicFrameLocks xmlns:a="http://schemas.openxmlformats.org/drawingml/2006/main" noChangeAspect="1"/>
+            </wp:cNvGraphicFramePr>
+            <a:graphic xmlns:a="http://schemas.openxmlformats.org/drawingml/2006/main">
+              <a:graphicData uri="http://schemas.openxmlformats.org/drawingml/2006/picture">
+                <pic:pic xmlns:pic="http://schemas.openxmlformats.org/drawingml/2006/picture">
+                  <pic:nvPicPr>
+                    <pic:cNvPr id="0" name=""/>
+                    <pic:cNvPicPr/>
+                  </pic:nvPicPr>
+                  <pic:blipFill>
+                    <a:blip r:embed="rId19"/>
+                    <a:stretch>
+                      <a:fillRect/>
+                    </a:stretch>
+                  </pic:blipFill>
+                  <pic:spPr>
+                    <a:xfrm>
+                      <a:off x="0" y="0"/>
                       <a:ext cx="5943600" cy="793115"/>
                     </a:xfrm>
                     <a:prstGeom prst="rect">
@@ -1740,6 +2459,20 @@
           </wp:inline>
         </w:drawing>
       </w:r>
+    </w:p>
+    <w:p>
+      <w:pPr>
+        <w:pStyle w:val="Normal1"/>
+        <w:spacing w:after="0" w:line="240" w:lineRule="auto"/>
+        <w:ind w:firstLine="720"/>
+        <w:jc w:val="both"/>
+        <w:rPr>
+          <w:rFonts w:ascii="Times New Roman" w:eastAsia="Times New Roman" w:hAnsi="Times New Roman" w:cs="Times New Roman"/>
+          <w:color w:val="000000"/>
+          <w:sz w:val="24"/>
+          <w:szCs w:val="24"/>
+        </w:rPr>
+      </w:pPr>
     </w:p>
     <w:p>
       <w:pPr>
@@ -1854,7 +2587,7 @@
                     <pic:cNvPicPr/>
                   </pic:nvPicPr>
                   <pic:blipFill>
-                    <a:blip r:embed="rId16"/>
+                    <a:blip r:embed="rId20"/>
                     <a:stretch>
                       <a:fillRect/>
                     </a:stretch>
